--- a/Reuse/Reuse Function/View/V4.8.1 [2022-03-25] Reuse Code View.docx
+++ b/Reuse/Reuse Function/View/V4.8.1 [2022-03-25] Reuse Code View.docx
@@ -337,10 +337,10 @@
               <w:jc w:val="center"/>
             </w:pPr>
             <w:r>
-              <w:t>1</w:t>
-            </w:r>
-            <w:r>
-              <w:t>12</w:t>
+              <w:t>2</w:t>
+            </w:r>
+            <w:r>
+              <w:t>53</w:t>
             </w:r>
           </w:p>
         </w:tc>
@@ -437,10 +437,7 @@
               <w:jc w:val="center"/>
             </w:pPr>
             <w:r>
-              <w:t>1</w:t>
-            </w:r>
-            <w:r>
-              <w:t>35</w:t>
+              <w:t>276</w:t>
             </w:r>
           </w:p>
         </w:tc>
@@ -499,6 +496,101 @@
           </w:tcPr>
           <w:p>
             <w:r>
+              <w:t>Service_show.php</w:t>
+            </w:r>
+          </w:p>
+        </w:tc>
+        <w:tc>
+          <w:tcPr>
+            <w:tcW w:w="2204" w:type="dxa"/>
+          </w:tcPr>
+          <w:p>
+            <w:r>
+              <w:t>service_damaged_</w:t>
+            </w:r>
+          </w:p>
+          <w:p>
+            <w:r>
+              <w:t>show_ajax</w:t>
+            </w:r>
+          </w:p>
+        </w:tc>
+        <w:tc>
+          <w:tcPr>
+            <w:tcW w:w="2205" w:type="dxa"/>
+          </w:tcPr>
+          <w:p>
+            <w:pPr>
+              <w:jc w:val="center"/>
+            </w:pPr>
+            <w:r>
+              <w:t>281</w:t>
+            </w:r>
+          </w:p>
+        </w:tc>
+        <w:tc>
+          <w:tcPr>
+            <w:tcW w:w="2205" w:type="dxa"/>
+            <w:vMerge/>
+          </w:tcPr>
+          <w:p>
+            <w:pPr>
+              <w:jc w:val="center"/>
+              <w:rPr>
+                <w:cs/>
+              </w:rPr>
+            </w:pPr>
+          </w:p>
+        </w:tc>
+        <w:tc>
+          <w:tcPr>
+            <w:tcW w:w="2205" w:type="dxa"/>
+            <w:vMerge/>
+          </w:tcPr>
+          <w:p>
+            <w:pPr>
+              <w:jc w:val="center"/>
+              <w:rPr>
+                <w:cs/>
+              </w:rPr>
+            </w:pPr>
+          </w:p>
+        </w:tc>
+        <w:tc>
+          <w:tcPr>
+            <w:tcW w:w="3192" w:type="dxa"/>
+          </w:tcPr>
+          <w:p>
+            <w:pPr>
+              <w:rPr>
+                <w:rFonts w:hint="cs"/>
+                <w:cs/>
+              </w:rPr>
+            </w:pPr>
+            <w:r>
+              <w:rPr>
+                <w:rFonts w:hint="cs"/>
+                <w:cs/>
+              </w:rPr>
+              <w:t>แสดงหน้าจอดูรายการบริการ</w:t>
+            </w:r>
+            <w:r>
+              <w:rPr>
+                <w:rFonts w:hint="cs"/>
+                <w:cs/>
+              </w:rPr>
+              <w:t>ที่เสียหาย</w:t>
+            </w:r>
+          </w:p>
+        </w:tc>
+      </w:tr>
+      <w:tr>
+        <w:tc>
+          <w:tcPr>
+            <w:tcW w:w="2204" w:type="dxa"/>
+          </w:tcPr>
+          <w:p>
+            <w:r>
               <w:t>Service_input.php</w:t>
             </w:r>
           </w:p>
@@ -522,7 +614,10 @@
               <w:jc w:val="center"/>
             </w:pPr>
             <w:r>
-              <w:t>140</w:t>
+              <w:t>28</w:t>
+            </w:r>
+            <w:r>
+              <w:t>6</w:t>
             </w:r>
           </w:p>
         </w:tc>
@@ -581,6 +676,96 @@
           </w:tcPr>
           <w:p>
             <w:r>
+              <w:t>Service_show.php</w:t>
+            </w:r>
+          </w:p>
+        </w:tc>
+        <w:tc>
+          <w:tcPr>
+            <w:tcW w:w="2204" w:type="dxa"/>
+          </w:tcPr>
+          <w:p>
+            <w:r>
+              <w:t>show_history()</w:t>
+            </w:r>
+          </w:p>
+        </w:tc>
+        <w:tc>
+          <w:tcPr>
+            <w:tcW w:w="2205" w:type="dxa"/>
+          </w:tcPr>
+          <w:p>
+            <w:pPr>
+              <w:jc w:val="center"/>
+            </w:pPr>
+            <w:r>
+              <w:t>291</w:t>
+            </w:r>
+          </w:p>
+        </w:tc>
+        <w:tc>
+          <w:tcPr>
+            <w:tcW w:w="2205" w:type="dxa"/>
+            <w:vMerge/>
+          </w:tcPr>
+          <w:p>
+            <w:pPr>
+              <w:jc w:val="center"/>
+              <w:rPr>
+                <w:cs/>
+              </w:rPr>
+            </w:pPr>
+          </w:p>
+        </w:tc>
+        <w:tc>
+          <w:tcPr>
+            <w:tcW w:w="2205" w:type="dxa"/>
+            <w:vMerge/>
+          </w:tcPr>
+          <w:p>
+            <w:pPr>
+              <w:jc w:val="center"/>
+              <w:rPr>
+                <w:cs/>
+              </w:rPr>
+            </w:pPr>
+          </w:p>
+        </w:tc>
+        <w:tc>
+          <w:tcPr>
+            <w:tcW w:w="3192" w:type="dxa"/>
+          </w:tcPr>
+          <w:p>
+            <w:pPr>
+              <w:rPr>
+                <w:rFonts w:hint="cs"/>
+                <w:cs/>
+              </w:rPr>
+            </w:pPr>
+            <w:r>
+              <w:rPr>
+                <w:rFonts w:hint="cs"/>
+                <w:cs/>
+              </w:rPr>
+              <w:t>แสดงหน้าจอ</w:t>
+            </w:r>
+            <w:r>
+              <w:rPr>
+                <w:rFonts w:hint="cs"/>
+                <w:cs/>
+              </w:rPr>
+              <w:t>ดูประวัติการเปลี่ยนตู้</w:t>
+            </w:r>
+          </w:p>
+        </w:tc>
+      </w:tr>
+      <w:tr>
+        <w:tc>
+          <w:tcPr>
+            <w:tcW w:w="2204" w:type="dxa"/>
+          </w:tcPr>
+          <w:p>
+            <w:r>
               <w:t>Customer_show.php</w:t>
             </w:r>
           </w:p>
@@ -609,7 +794,7 @@
               <w:jc w:val="center"/>
             </w:pPr>
             <w:r>
-              <w:t>157</w:t>
+              <w:t>308</w:t>
             </w:r>
           </w:p>
         </w:tc>
@@ -691,7 +876,7 @@
               <w:jc w:val="center"/>
             </w:pPr>
             <w:r>
-              <w:t>162</w:t>
+              <w:t>313</w:t>
             </w:r>
           </w:p>
         </w:tc>
@@ -773,7 +958,7 @@
               <w:jc w:val="center"/>
             </w:pPr>
             <w:r>
-              <w:t>179</w:t>
+              <w:t>330</w:t>
             </w:r>
           </w:p>
         </w:tc>
@@ -855,7 +1040,7 @@
               <w:jc w:val="center"/>
             </w:pPr>
             <w:r>
-              <w:t>184</w:t>
+              <w:t>335</w:t>
             </w:r>
           </w:p>
         </w:tc>
@@ -903,181 +1088,6 @@
                 <w:cs/>
               </w:rPr>
               <w:t>แสดงหน้าจอเพิ่มเอเย่นต์</w:t>
-            </w:r>
-          </w:p>
-        </w:tc>
-      </w:tr>
-      <w:tr>
-        <w:tc>
-          <w:tcPr>
-            <w:tcW w:w="2204" w:type="dxa"/>
-          </w:tcPr>
-          <w:p>
-            <w:r>
-              <w:t>Container_show.php</w:t>
-            </w:r>
-          </w:p>
-        </w:tc>
-        <w:tc>
-          <w:tcPr>
-            <w:tcW w:w="2204" w:type="dxa"/>
-          </w:tcPr>
-          <w:p>
-            <w:r>
-              <w:t>container_show_</w:t>
-            </w:r>
-          </w:p>
-          <w:p>
-            <w:r>
-              <w:t>ajax()</w:t>
-            </w:r>
-          </w:p>
-        </w:tc>
-        <w:tc>
-          <w:tcPr>
-            <w:tcW w:w="2205" w:type="dxa"/>
-          </w:tcPr>
-          <w:p>
-            <w:pPr>
-              <w:jc w:val="center"/>
-            </w:pPr>
-            <w:r>
-              <w:t>2</w:t>
-            </w:r>
-            <w:r>
-              <w:t>01</w:t>
-            </w:r>
-          </w:p>
-        </w:tc>
-        <w:tc>
-          <w:tcPr>
-            <w:tcW w:w="2205" w:type="dxa"/>
-            <w:vMerge/>
-          </w:tcPr>
-          <w:p>
-            <w:pPr>
-              <w:jc w:val="center"/>
-              <w:rPr>
-                <w:cs/>
-              </w:rPr>
-            </w:pPr>
-          </w:p>
-        </w:tc>
-        <w:tc>
-          <w:tcPr>
-            <w:tcW w:w="2205" w:type="dxa"/>
-            <w:vMerge/>
-          </w:tcPr>
-          <w:p>
-            <w:pPr>
-              <w:jc w:val="center"/>
-              <w:rPr>
-                <w:cs/>
-              </w:rPr>
-            </w:pPr>
-          </w:p>
-        </w:tc>
-        <w:tc>
-          <w:tcPr>
-            <w:tcW w:w="3192" w:type="dxa"/>
-          </w:tcPr>
-          <w:p>
-            <w:pPr>
-              <w:rPr>
-                <w:cs/>
-              </w:rPr>
-            </w:pPr>
-            <w:r>
-              <w:rPr>
-                <w:rFonts w:hint="cs"/>
-                <w:cs/>
-              </w:rPr>
-              <w:t>แสดงหน้าจอดูรายการตู้คอนเทนเนอร์</w:t>
-            </w:r>
-          </w:p>
-        </w:tc>
-      </w:tr>
-      <w:tr>
-        <w:tc>
-          <w:tcPr>
-            <w:tcW w:w="2204" w:type="dxa"/>
-          </w:tcPr>
-          <w:p>
-            <w:r>
-              <w:t>Container_input.php</w:t>
-            </w:r>
-          </w:p>
-        </w:tc>
-        <w:tc>
-          <w:tcPr>
-            <w:tcW w:w="2204" w:type="dxa"/>
-          </w:tcPr>
-          <w:p>
-            <w:r>
-              <w:t>container_input()</w:t>
-            </w:r>
-          </w:p>
-        </w:tc>
-        <w:tc>
-          <w:tcPr>
-            <w:tcW w:w="2205" w:type="dxa"/>
-          </w:tcPr>
-          <w:p>
-            <w:pPr>
-              <w:jc w:val="center"/>
-            </w:pPr>
-            <w:r>
-              <w:t>2</w:t>
-            </w:r>
-            <w:r>
-              <w:t>06</w:t>
-            </w:r>
-          </w:p>
-        </w:tc>
-        <w:tc>
-          <w:tcPr>
-            <w:tcW w:w="2205" w:type="dxa"/>
-            <w:vMerge/>
-          </w:tcPr>
-          <w:p>
-            <w:pPr>
-              <w:jc w:val="center"/>
-              <w:rPr>
-                <w:cs/>
-              </w:rPr>
-            </w:pPr>
-          </w:p>
-        </w:tc>
-        <w:tc>
-          <w:tcPr>
-            <w:tcW w:w="2205" w:type="dxa"/>
-            <w:vMerge/>
-          </w:tcPr>
-          <w:p>
-            <w:pPr>
-              <w:jc w:val="center"/>
-              <w:rPr>
-                <w:cs/>
-              </w:rPr>
-            </w:pPr>
-          </w:p>
-        </w:tc>
-        <w:tc>
-          <w:tcPr>
-            <w:tcW w:w="3192" w:type="dxa"/>
-          </w:tcPr>
-          <w:p>
-            <w:pPr>
-              <w:rPr>
-                <w:cs/>
-              </w:rPr>
-            </w:pPr>
-            <w:r>
-              <w:rPr>
-                <w:rFonts w:hint="cs"/>
-                <w:cs/>
-              </w:rPr>
-              <w:t>แสดงหน้าจอเพิ่มตู้คอนเทนเนอร์</w:t>
             </w:r>
           </w:p>
         </w:tc>
@@ -1402,6 +1412,231 @@
         <w:tc>
           <w:tcPr>
             <w:tcW w:w="2204" w:type="dxa"/>
+            <w:shd w:val="clear" w:color="auto" w:fill="auto"/>
+          </w:tcPr>
+          <w:p>
+            <w:pPr>
+              <w:jc w:val="center"/>
+              <w:rPr>
+                <w:b/>
+                <w:bCs/>
+              </w:rPr>
+            </w:pPr>
+            <w:r>
+              <w:t>Container_show.php</w:t>
+            </w:r>
+          </w:p>
+        </w:tc>
+        <w:tc>
+          <w:tcPr>
+            <w:tcW w:w="2204" w:type="dxa"/>
+            <w:shd w:val="clear" w:color="auto" w:fill="auto"/>
+          </w:tcPr>
+          <w:p>
+            <w:r>
+              <w:t>container_show_</w:t>
+            </w:r>
+          </w:p>
+          <w:p>
+            <w:pPr>
+              <w:rPr>
+                <w:b/>
+                <w:bCs/>
+              </w:rPr>
+            </w:pPr>
+            <w:r>
+              <w:t>ajax()</w:t>
+            </w:r>
+          </w:p>
+        </w:tc>
+        <w:tc>
+          <w:tcPr>
+            <w:tcW w:w="2205" w:type="dxa"/>
+            <w:shd w:val="clear" w:color="auto" w:fill="auto"/>
+          </w:tcPr>
+          <w:p>
+            <w:pPr>
+              <w:jc w:val="center"/>
+            </w:pPr>
+            <w:r>
+              <w:t>352</w:t>
+            </w:r>
+          </w:p>
+        </w:tc>
+        <w:tc>
+          <w:tcPr>
+            <w:tcW w:w="2205" w:type="dxa"/>
+            <w:vMerge w:val="restart"/>
+            <w:shd w:val="clear" w:color="auto" w:fill="auto"/>
+          </w:tcPr>
+          <w:p>
+            <w:pPr>
+              <w:jc w:val="center"/>
+              <w:rPr>
+                <w:rFonts w:hint="cs"/>
+                <w:b/>
+                <w:bCs/>
+                <w:cs/>
+              </w:rPr>
+            </w:pPr>
+            <w:r>
+              <w:rPr>
+                <w:cs/>
+              </w:rPr>
+              <w:t>ปรีชญา</w:t>
+            </w:r>
+            <w:r>
+              <w:t xml:space="preserve"> (PM)</w:t>
+            </w:r>
+          </w:p>
+        </w:tc>
+        <w:tc>
+          <w:tcPr>
+            <w:tcW w:w="2205" w:type="dxa"/>
+            <w:vMerge w:val="restart"/>
+            <w:shd w:val="clear" w:color="auto" w:fill="auto"/>
+          </w:tcPr>
+          <w:p>
+            <w:pPr>
+              <w:jc w:val="center"/>
+              <w:rPr>
+                <w:rFonts w:hint="cs"/>
+                <w:b/>
+                <w:bCs/>
+                <w:cs/>
+              </w:rPr>
+            </w:pPr>
+            <w:r>
+              <w:rPr>
+                <w:cs/>
+              </w:rPr>
+              <w:t>กล้ายุทธ</w:t>
+            </w:r>
+            <w:r>
+              <w:t xml:space="preserve"> (PL)</w:t>
+            </w:r>
+          </w:p>
+        </w:tc>
+        <w:tc>
+          <w:tcPr>
+            <w:tcW w:w="3192" w:type="dxa"/>
+          </w:tcPr>
+          <w:p>
+            <w:r>
+              <w:rPr>
+                <w:rFonts w:hint="cs"/>
+                <w:cs/>
+              </w:rPr>
+              <w:t>แสดงหน้าจอดูรายการตู้คอนเทนเนอร์</w:t>
+            </w:r>
+          </w:p>
+        </w:tc>
+      </w:tr>
+      <w:tr>
+        <w:tc>
+          <w:tcPr>
+            <w:tcW w:w="2204" w:type="dxa"/>
+            <w:shd w:val="clear" w:color="auto" w:fill="auto"/>
+          </w:tcPr>
+          <w:p>
+            <w:pPr>
+              <w:jc w:val="center"/>
+              <w:rPr>
+                <w:b/>
+                <w:bCs/>
+              </w:rPr>
+            </w:pPr>
+            <w:r>
+              <w:t>Container_input.php</w:t>
+            </w:r>
+          </w:p>
+        </w:tc>
+        <w:tc>
+          <w:tcPr>
+            <w:tcW w:w="2204" w:type="dxa"/>
+            <w:shd w:val="clear" w:color="auto" w:fill="auto"/>
+          </w:tcPr>
+          <w:p>
+            <w:pPr>
+              <w:rPr>
+                <w:b/>
+                <w:bCs/>
+              </w:rPr>
+            </w:pPr>
+            <w:r>
+              <w:t>container_input()</w:t>
+            </w:r>
+          </w:p>
+        </w:tc>
+        <w:tc>
+          <w:tcPr>
+            <w:tcW w:w="2205" w:type="dxa"/>
+            <w:shd w:val="clear" w:color="auto" w:fill="auto"/>
+          </w:tcPr>
+          <w:p>
+            <w:pPr>
+              <w:jc w:val="center"/>
+            </w:pPr>
+            <w:r>
+              <w:t>357</w:t>
+            </w:r>
+          </w:p>
+        </w:tc>
+        <w:tc>
+          <w:tcPr>
+            <w:tcW w:w="2205" w:type="dxa"/>
+            <w:vMerge/>
+            <w:shd w:val="clear" w:color="auto" w:fill="auto"/>
+          </w:tcPr>
+          <w:p>
+            <w:pPr>
+              <w:jc w:val="center"/>
+              <w:rPr>
+                <w:rFonts w:hint="cs"/>
+                <w:b/>
+                <w:bCs/>
+                <w:cs/>
+              </w:rPr>
+            </w:pPr>
+          </w:p>
+        </w:tc>
+        <w:tc>
+          <w:tcPr>
+            <w:tcW w:w="2205" w:type="dxa"/>
+            <w:vMerge/>
+            <w:shd w:val="clear" w:color="auto" w:fill="auto"/>
+          </w:tcPr>
+          <w:p>
+            <w:pPr>
+              <w:jc w:val="center"/>
+              <w:rPr>
+                <w:rFonts w:hint="cs"/>
+                <w:b/>
+                <w:bCs/>
+                <w:cs/>
+              </w:rPr>
+            </w:pPr>
+          </w:p>
+        </w:tc>
+        <w:tc>
+          <w:tcPr>
+            <w:tcW w:w="3192" w:type="dxa"/>
+          </w:tcPr>
+          <w:p>
+            <w:r>
+              <w:rPr>
+                <w:rFonts w:hint="cs"/>
+                <w:cs/>
+              </w:rPr>
+              <w:t>แสดงหน้าจอเพิ่มตู้คอนเทนเนอร์</w:t>
+            </w:r>
+          </w:p>
+        </w:tc>
+      </w:tr>
+      <w:tr>
+        <w:tc>
+          <w:tcPr>
+            <w:tcW w:w="2204" w:type="dxa"/>
           </w:tcPr>
           <w:p>
             <w:r>
@@ -1428,51 +1663,30 @@
               <w:jc w:val="center"/>
             </w:pPr>
             <w:r>
-              <w:t>2</w:t>
-            </w:r>
-            <w:r>
-              <w:t>23</w:t>
-            </w:r>
-          </w:p>
-        </w:tc>
-        <w:tc>
-          <w:tcPr>
-            <w:tcW w:w="2205" w:type="dxa"/>
-            <w:vMerge w:val="restart"/>
-          </w:tcPr>
-          <w:p>
-            <w:pPr>
-              <w:jc w:val="center"/>
-            </w:pPr>
-            <w:r>
-              <w:rPr>
-                <w:cs/>
-              </w:rPr>
-              <w:t>ปรีชญา</w:t>
-            </w:r>
-            <w:r>
-              <w:t xml:space="preserve"> (PM)</w:t>
-            </w:r>
-          </w:p>
-        </w:tc>
-        <w:tc>
-          <w:tcPr>
-            <w:tcW w:w="2205" w:type="dxa"/>
-            <w:vMerge w:val="restart"/>
-          </w:tcPr>
-          <w:p>
-            <w:pPr>
-              <w:jc w:val="center"/>
-            </w:pPr>
-            <w:r>
-              <w:rPr>
-                <w:cs/>
-              </w:rPr>
-              <w:t>กล้ายุทธ</w:t>
-            </w:r>
-            <w:r>
-              <w:t xml:space="preserve"> (PL)</w:t>
-            </w:r>
+              <w:t>374</w:t>
+            </w:r>
+          </w:p>
+        </w:tc>
+        <w:tc>
+          <w:tcPr>
+            <w:tcW w:w="2205" w:type="dxa"/>
+            <w:vMerge/>
+          </w:tcPr>
+          <w:p>
+            <w:pPr>
+              <w:jc w:val="center"/>
+            </w:pPr>
+          </w:p>
+        </w:tc>
+        <w:tc>
+          <w:tcPr>
+            <w:tcW w:w="2205" w:type="dxa"/>
+            <w:vMerge/>
+          </w:tcPr>
+          <w:p>
+            <w:pPr>
+              <w:jc w:val="center"/>
+            </w:pPr>
           </w:p>
         </w:tc>
         <w:tc>
@@ -1525,10 +1739,7 @@
               <w:jc w:val="center"/>
             </w:pPr>
             <w:r>
-              <w:t>2</w:t>
-            </w:r>
-            <w:r>
-              <w:t>28</w:t>
+              <w:t>379</w:t>
             </w:r>
           </w:p>
         </w:tc>
@@ -1610,7 +1821,7 @@
               <w:jc w:val="center"/>
             </w:pPr>
             <w:r>
-              <w:t>245</w:t>
+              <w:t>396</w:t>
             </w:r>
           </w:p>
         </w:tc>
@@ -1692,7 +1903,7 @@
               <w:jc w:val="center"/>
             </w:pPr>
             <w:r>
-              <w:t>250</w:t>
+              <w:t>401</w:t>
             </w:r>
           </w:p>
         </w:tc>
@@ -1774,7 +1985,7 @@
               <w:jc w:val="center"/>
             </w:pPr>
             <w:r>
-              <w:t>266</w:t>
+              <w:t>417</w:t>
             </w:r>
           </w:p>
         </w:tc>
@@ -2193,7 +2404,10 @@
               <w:jc w:val="center"/>
             </w:pPr>
             <w:r>
-              <w:t>52</w:t>
+              <w:t>5</w:t>
+            </w:r>
+            <w:r>
+              <w:t>4</w:t>
             </w:r>
           </w:p>
         </w:tc>
@@ -2297,7 +2511,10 @@
               <w:jc w:val="center"/>
             </w:pPr>
             <w:r>
-              <w:t>60</w:t>
+              <w:t>6</w:t>
+            </w:r>
+            <w:r>
+              <w:t>2</w:t>
             </w:r>
           </w:p>
         </w:tc>
@@ -2385,7 +2602,7 @@
               <w:jc w:val="center"/>
             </w:pPr>
             <w:r>
-              <w:t>68</w:t>
+              <w:t>70</w:t>
             </w:r>
           </w:p>
         </w:tc>
@@ -2473,7 +2690,10 @@
               <w:jc w:val="center"/>
             </w:pPr>
             <w:r>
-              <w:t>84</w:t>
+              <w:t>8</w:t>
+            </w:r>
+            <w:r>
+              <w:t>6</w:t>
             </w:r>
           </w:p>
         </w:tc>
@@ -2558,7 +2778,10 @@
               <w:jc w:val="center"/>
             </w:pPr>
             <w:r>
-              <w:t>93</w:t>
+              <w:t>9</w:t>
+            </w:r>
+            <w:r>
+              <w:t>5</w:t>
             </w:r>
           </w:p>
         </w:tc>
@@ -2967,7 +3190,7 @@
               <w:jc w:val="center"/>
             </w:pPr>
             <w:r>
-              <w:t>41</w:t>
+              <w:t>55</w:t>
             </w:r>
           </w:p>
         </w:tc>
@@ -3070,7 +3293,7 @@
               <w:jc w:val="center"/>
             </w:pPr>
             <w:r>
-              <w:t>49</w:t>
+              <w:t>63</w:t>
             </w:r>
           </w:p>
         </w:tc>
@@ -3158,7 +3381,7 @@
               <w:jc w:val="center"/>
             </w:pPr>
             <w:r>
-              <w:t>59</w:t>
+              <w:t>73</w:t>
             </w:r>
           </w:p>
         </w:tc>
@@ -3243,7 +3466,7 @@
               <w:jc w:val="center"/>
             </w:pPr>
             <w:r>
-              <w:t>81</w:t>
+              <w:t>95</w:t>
             </w:r>
           </w:p>
         </w:tc>
@@ -3638,7 +3861,10 @@
               <w:jc w:val="center"/>
             </w:pPr>
             <w:r>
-              <w:t>23</w:t>
+              <w:t>2</w:t>
+            </w:r>
+            <w:r>
+              <w:t>4</w:t>
             </w:r>
           </w:p>
         </w:tc>
@@ -3748,7 +3974,10 @@
               <w:jc w:val="center"/>
             </w:pPr>
             <w:r>
-              <w:t>37</w:t>
+              <w:t>3</w:t>
+            </w:r>
+            <w:r>
+              <w:t>8</w:t>
             </w:r>
           </w:p>
         </w:tc>
@@ -3839,7 +4068,10 @@
               <w:jc w:val="center"/>
             </w:pPr>
             <w:r>
-              <w:t>45</w:t>
+              <w:t>4</w:t>
+            </w:r>
+            <w:r>
+              <w:t>6</w:t>
             </w:r>
           </w:p>
         </w:tc>
@@ -3924,7 +4156,10 @@
               <w:jc w:val="center"/>
             </w:pPr>
             <w:r>
-              <w:t>66</w:t>
+              <w:t>6</w:t>
+            </w:r>
+            <w:r>
+              <w:t>7</w:t>
             </w:r>
           </w:p>
         </w:tc>
@@ -4012,7 +4247,10 @@
               <w:jc w:val="center"/>
             </w:pPr>
             <w:r>
-              <w:t>80</w:t>
+              <w:t>8</w:t>
+            </w:r>
+            <w:r>
+              <w:t>1</w:t>
             </w:r>
           </w:p>
         </w:tc>
@@ -4401,527 +4639,536 @@
               <w:jc w:val="center"/>
             </w:pPr>
             <w:r>
+              <w:t>1</w:t>
+            </w:r>
+            <w:r>
+              <w:t>7</w:t>
+            </w:r>
+          </w:p>
+        </w:tc>
+        <w:tc>
+          <w:tcPr>
+            <w:tcW w:w="2205" w:type="dxa"/>
+            <w:vMerge w:val="restart"/>
+          </w:tcPr>
+          <w:p>
+            <w:pPr>
+              <w:jc w:val="center"/>
+            </w:pPr>
+            <w:r>
+              <w:rPr>
+                <w:rFonts w:hint="cs"/>
+                <w:cs/>
+              </w:rPr>
+              <w:t xml:space="preserve">กล้ายุทธ </w:t>
+            </w:r>
+            <w:r>
+              <w:t>(PL)</w:t>
+            </w:r>
+          </w:p>
+        </w:tc>
+        <w:tc>
+          <w:tcPr>
+            <w:tcW w:w="2205" w:type="dxa"/>
+            <w:vMerge w:val="restart"/>
+          </w:tcPr>
+          <w:p>
+            <w:pPr>
+              <w:jc w:val="center"/>
+            </w:pPr>
+            <w:r>
+              <w:rPr>
+                <w:cs/>
+              </w:rPr>
+              <w:t>วริศรา</w:t>
+            </w:r>
+            <w:r>
+              <w:t xml:space="preserve"> (D)</w:t>
+            </w:r>
+          </w:p>
+        </w:tc>
+        <w:tc>
+          <w:tcPr>
+            <w:tcW w:w="3192" w:type="dxa"/>
+          </w:tcPr>
+          <w:p>
+            <w:pPr>
+              <w:rPr>
+                <w:cs/>
+              </w:rPr>
+            </w:pPr>
+            <w:r>
+              <w:rPr>
+                <w:rFonts w:hint="cs"/>
+                <w:cs/>
+              </w:rPr>
+              <w:t>ลบข้อมูลเอเย่นต์ ในฐานข้อมูล</w:t>
+            </w:r>
+          </w:p>
+        </w:tc>
+      </w:tr>
+      <w:tr>
+        <w:tc>
+          <w:tcPr>
+            <w:tcW w:w="2204" w:type="dxa"/>
+          </w:tcPr>
+          <w:p>
+            <w:r>
+              <w:t>Dashboard.php</w:t>
+            </w:r>
+          </w:p>
+        </w:tc>
+        <w:tc>
+          <w:tcPr>
+            <w:tcW w:w="2204" w:type="dxa"/>
+          </w:tcPr>
+          <w:p>
+            <w:r>
+              <w:t>dashboard_show()</w:t>
+            </w:r>
+          </w:p>
+        </w:tc>
+        <w:tc>
+          <w:tcPr>
+            <w:tcW w:w="2205" w:type="dxa"/>
+          </w:tcPr>
+          <w:p>
+            <w:pPr>
+              <w:jc w:val="center"/>
+            </w:pPr>
+            <w:r>
+              <w:t>5</w:t>
+            </w:r>
+            <w:r>
+              <w:t>2</w:t>
+            </w:r>
+          </w:p>
+        </w:tc>
+        <w:tc>
+          <w:tcPr>
+            <w:tcW w:w="2205" w:type="dxa"/>
+            <w:vMerge/>
+          </w:tcPr>
+          <w:p>
+            <w:pPr>
+              <w:jc w:val="center"/>
+              <w:rPr>
+                <w:cs/>
+              </w:rPr>
+            </w:pPr>
+          </w:p>
+        </w:tc>
+        <w:tc>
+          <w:tcPr>
+            <w:tcW w:w="2205" w:type="dxa"/>
+            <w:vMerge/>
+          </w:tcPr>
+          <w:p>
+            <w:pPr>
+              <w:jc w:val="center"/>
+              <w:rPr>
+                <w:cs/>
+              </w:rPr>
+            </w:pPr>
+          </w:p>
+        </w:tc>
+        <w:tc>
+          <w:tcPr>
+            <w:tcW w:w="3192" w:type="dxa"/>
+          </w:tcPr>
+          <w:p>
+            <w:pPr>
+              <w:rPr>
+                <w:cs/>
+              </w:rPr>
+            </w:pPr>
+            <w:r>
+              <w:rPr>
+                <w:rFonts w:hint="cs"/>
+                <w:cs/>
+              </w:rPr>
+              <w:t xml:space="preserve">แสดงหน้าจอ </w:t>
+            </w:r>
+            <w:r>
+              <w:t>dashboard</w:t>
+            </w:r>
+          </w:p>
+        </w:tc>
+      </w:tr>
+      <w:tr>
+        <w:tc>
+          <w:tcPr>
+            <w:tcW w:w="2204" w:type="dxa"/>
+          </w:tcPr>
+          <w:p>
+            <w:r>
+              <w:t>Agent_show.php</w:t>
+            </w:r>
+          </w:p>
+        </w:tc>
+        <w:tc>
+          <w:tcPr>
+            <w:tcW w:w="2204" w:type="dxa"/>
+          </w:tcPr>
+          <w:p>
+            <w:r>
+              <w:t>agent_show_ajax()</w:t>
+            </w:r>
+          </w:p>
+        </w:tc>
+        <w:tc>
+          <w:tcPr>
+            <w:tcW w:w="2205" w:type="dxa"/>
+          </w:tcPr>
+          <w:p>
+            <w:pPr>
+              <w:jc w:val="center"/>
+            </w:pPr>
+            <w:r>
+              <w:t>60</w:t>
+            </w:r>
+          </w:p>
+        </w:tc>
+        <w:tc>
+          <w:tcPr>
+            <w:tcW w:w="2205" w:type="dxa"/>
+            <w:vMerge/>
+          </w:tcPr>
+          <w:p>
+            <w:pPr>
+              <w:jc w:val="center"/>
+              <w:rPr>
+                <w:cs/>
+              </w:rPr>
+            </w:pPr>
+          </w:p>
+        </w:tc>
+        <w:tc>
+          <w:tcPr>
+            <w:tcW w:w="2205" w:type="dxa"/>
+            <w:vMerge/>
+          </w:tcPr>
+          <w:p>
+            <w:pPr>
+              <w:jc w:val="center"/>
+              <w:rPr>
+                <w:cs/>
+              </w:rPr>
+            </w:pPr>
+          </w:p>
+        </w:tc>
+        <w:tc>
+          <w:tcPr>
+            <w:tcW w:w="3192" w:type="dxa"/>
+          </w:tcPr>
+          <w:p>
+            <w:pPr>
+              <w:rPr>
+                <w:cs/>
+              </w:rPr>
+            </w:pPr>
+            <w:r>
+              <w:rPr>
+                <w:rFonts w:hint="cs"/>
+                <w:cs/>
+              </w:rPr>
+              <w:t>แสดงหน้าจอดูรายชื่อเอเย่นต์</w:t>
+            </w:r>
+          </w:p>
+        </w:tc>
+      </w:tr>
+      <w:tr>
+        <w:tc>
+          <w:tcPr>
+            <w:tcW w:w="2204" w:type="dxa"/>
+          </w:tcPr>
+          <w:p>
+            <w:r>
+              <w:t>code_helper.php</w:t>
+            </w:r>
+          </w:p>
+        </w:tc>
+        <w:tc>
+          <w:tcPr>
+            <w:tcW w:w="2204" w:type="dxa"/>
+          </w:tcPr>
+          <w:p>
+            <w:r>
+              <w:t>tel_format()</w:t>
+            </w:r>
+          </w:p>
+        </w:tc>
+        <w:tc>
+          <w:tcPr>
+            <w:tcW w:w="2205" w:type="dxa"/>
+          </w:tcPr>
+          <w:p>
+            <w:pPr>
+              <w:jc w:val="center"/>
+            </w:pPr>
+            <w:r>
+              <w:t>1</w:t>
+            </w:r>
+            <w:r>
+              <w:t>09</w:t>
+            </w:r>
+          </w:p>
+        </w:tc>
+        <w:tc>
+          <w:tcPr>
+            <w:tcW w:w="2205" w:type="dxa"/>
+            <w:vMerge/>
+          </w:tcPr>
+          <w:p>
+            <w:pPr>
+              <w:jc w:val="center"/>
+              <w:rPr>
+                <w:cs/>
+              </w:rPr>
+            </w:pPr>
+          </w:p>
+        </w:tc>
+        <w:tc>
+          <w:tcPr>
+            <w:tcW w:w="2205" w:type="dxa"/>
+            <w:vMerge/>
+          </w:tcPr>
+          <w:p>
+            <w:pPr>
+              <w:jc w:val="center"/>
+              <w:rPr>
+                <w:cs/>
+              </w:rPr>
+            </w:pPr>
+          </w:p>
+        </w:tc>
+        <w:tc>
+          <w:tcPr>
+            <w:tcW w:w="3192" w:type="dxa"/>
+          </w:tcPr>
+          <w:p>
+            <w:pPr>
+              <w:rPr>
+                <w:cs/>
+              </w:rPr>
+            </w:pPr>
+            <w:r>
+              <w:rPr>
+                <w:rFonts w:hint="cs"/>
+                <w:cs/>
+              </w:rPr>
+              <w:t>จัดรูปแบบการแสดงเบอร์โทรศัพท์</w:t>
+            </w:r>
+          </w:p>
+        </w:tc>
+      </w:tr>
+      <w:tr>
+        <w:tc>
+          <w:tcPr>
+            <w:tcW w:w="2204" w:type="dxa"/>
+          </w:tcPr>
+          <w:p>
+            <w:r>
+              <w:t>Agent_edit.php</w:t>
+            </w:r>
+          </w:p>
+        </w:tc>
+        <w:tc>
+          <w:tcPr>
+            <w:tcW w:w="2204" w:type="dxa"/>
+          </w:tcPr>
+          <w:p>
+            <w:r>
+              <w:t>agent_edit()</w:t>
+            </w:r>
+          </w:p>
+        </w:tc>
+        <w:tc>
+          <w:tcPr>
+            <w:tcW w:w="2205" w:type="dxa"/>
+          </w:tcPr>
+          <w:p>
+            <w:pPr>
+              <w:jc w:val="center"/>
+            </w:pPr>
+            <w:r>
+              <w:t>14</w:t>
+            </w:r>
+            <w:r>
+              <w:t>0</w:t>
+            </w:r>
+          </w:p>
+        </w:tc>
+        <w:tc>
+          <w:tcPr>
+            <w:tcW w:w="2205" w:type="dxa"/>
+            <w:vMerge/>
+          </w:tcPr>
+          <w:p>
+            <w:pPr>
+              <w:jc w:val="center"/>
+              <w:rPr>
+                <w:cs/>
+              </w:rPr>
+            </w:pPr>
+          </w:p>
+        </w:tc>
+        <w:tc>
+          <w:tcPr>
+            <w:tcW w:w="2205" w:type="dxa"/>
+            <w:vMerge/>
+          </w:tcPr>
+          <w:p>
+            <w:pPr>
+              <w:jc w:val="center"/>
+              <w:rPr>
+                <w:cs/>
+              </w:rPr>
+            </w:pPr>
+          </w:p>
+        </w:tc>
+        <w:tc>
+          <w:tcPr>
+            <w:tcW w:w="3192" w:type="dxa"/>
+          </w:tcPr>
+          <w:p>
+            <w:pPr>
+              <w:rPr>
+                <w:cs/>
+              </w:rPr>
+            </w:pPr>
+            <w:r>
+              <w:rPr>
+                <w:rFonts w:hint="cs"/>
+                <w:cs/>
+              </w:rPr>
+              <w:t>แสดงหน้าจอแก้ไขข้อมูลเอเย่นต์</w:t>
+            </w:r>
+          </w:p>
+        </w:tc>
+      </w:tr>
+      <w:tr>
+        <w:tc>
+          <w:tcPr>
+            <w:tcW w:w="2204" w:type="dxa"/>
+          </w:tcPr>
+          <w:p>
+            <w:r>
+              <w:t>Agent_input.php</w:t>
+            </w:r>
+          </w:p>
+        </w:tc>
+        <w:tc>
+          <w:tcPr>
+            <w:tcW w:w="2204" w:type="dxa"/>
+          </w:tcPr>
+          <w:p>
+            <w:r>
+              <w:t>agent_input()</w:t>
+            </w:r>
+          </w:p>
+        </w:tc>
+        <w:tc>
+          <w:tcPr>
+            <w:tcW w:w="2205" w:type="dxa"/>
+          </w:tcPr>
+          <w:p>
+            <w:pPr>
+              <w:jc w:val="center"/>
+            </w:pPr>
+            <w:r>
+              <w:t>19</w:t>
+            </w:r>
+            <w:r>
+              <w:t>1</w:t>
+            </w:r>
+          </w:p>
+        </w:tc>
+        <w:tc>
+          <w:tcPr>
+            <w:tcW w:w="2205" w:type="dxa"/>
+            <w:vMerge/>
+          </w:tcPr>
+          <w:p>
+            <w:pPr>
+              <w:jc w:val="center"/>
+              <w:rPr>
+                <w:cs/>
+              </w:rPr>
+            </w:pPr>
+          </w:p>
+        </w:tc>
+        <w:tc>
+          <w:tcPr>
+            <w:tcW w:w="2205" w:type="dxa"/>
+            <w:vMerge/>
+          </w:tcPr>
+          <w:p>
+            <w:pPr>
+              <w:jc w:val="center"/>
+              <w:rPr>
+                <w:cs/>
+              </w:rPr>
+            </w:pPr>
+          </w:p>
+        </w:tc>
+        <w:tc>
+          <w:tcPr>
+            <w:tcW w:w="3192" w:type="dxa"/>
+          </w:tcPr>
+          <w:p>
+            <w:pPr>
+              <w:rPr>
+                <w:cs/>
+              </w:rPr>
+            </w:pPr>
+            <w:r>
+              <w:rPr>
+                <w:rFonts w:hint="cs"/>
+                <w:cs/>
+              </w:rPr>
+              <w:t>แสดงหน้าจอเพิ่มเอเย่นต์</w:t>
+            </w:r>
+          </w:p>
+        </w:tc>
+      </w:tr>
+      <w:tr>
+        <w:tc>
+          <w:tcPr>
+            <w:tcW w:w="2204" w:type="dxa"/>
+          </w:tcPr>
+          <w:p>
+            <w:r>
+              <w:t>Agent_show.php</w:t>
+            </w:r>
+          </w:p>
+        </w:tc>
+        <w:tc>
+          <w:tcPr>
+            <w:tcW w:w="2204" w:type="dxa"/>
+          </w:tcPr>
+          <w:p>
+            <w:r>
+              <w:t>a</w:t>
+            </w:r>
+            <w:r>
+              <w:t>gent_detail()</w:t>
+            </w:r>
+          </w:p>
+        </w:tc>
+        <w:tc>
+          <w:tcPr>
+            <w:tcW w:w="2205" w:type="dxa"/>
+          </w:tcPr>
+          <w:p>
+            <w:pPr>
+              <w:jc w:val="center"/>
+            </w:pPr>
+            <w:r>
+              <w:t>2</w:t>
+            </w:r>
+            <w:r>
               <w:t>16</w:t>
-            </w:r>
-          </w:p>
-        </w:tc>
-        <w:tc>
-          <w:tcPr>
-            <w:tcW w:w="2205" w:type="dxa"/>
-            <w:vMerge w:val="restart"/>
-          </w:tcPr>
-          <w:p>
-            <w:pPr>
-              <w:jc w:val="center"/>
-            </w:pPr>
-            <w:r>
-              <w:rPr>
-                <w:rFonts w:hint="cs"/>
-                <w:cs/>
-              </w:rPr>
-              <w:t xml:space="preserve">กล้ายุทธ </w:t>
-            </w:r>
-            <w:r>
-              <w:t>(PL)</w:t>
-            </w:r>
-          </w:p>
-        </w:tc>
-        <w:tc>
-          <w:tcPr>
-            <w:tcW w:w="2205" w:type="dxa"/>
-            <w:vMerge w:val="restart"/>
-          </w:tcPr>
-          <w:p>
-            <w:pPr>
-              <w:jc w:val="center"/>
-            </w:pPr>
-            <w:r>
-              <w:rPr>
-                <w:cs/>
-              </w:rPr>
-              <w:t>วริศรา</w:t>
-            </w:r>
-            <w:r>
-              <w:t xml:space="preserve"> (D)</w:t>
-            </w:r>
-          </w:p>
-        </w:tc>
-        <w:tc>
-          <w:tcPr>
-            <w:tcW w:w="3192" w:type="dxa"/>
-          </w:tcPr>
-          <w:p>
-            <w:pPr>
-              <w:rPr>
-                <w:cs/>
-              </w:rPr>
-            </w:pPr>
-            <w:r>
-              <w:rPr>
-                <w:rFonts w:hint="cs"/>
-                <w:cs/>
-              </w:rPr>
-              <w:t>ลบข้อมูลเอเย่นต์ ในฐานข้อมูล</w:t>
-            </w:r>
-          </w:p>
-        </w:tc>
-      </w:tr>
-      <w:tr>
-        <w:tc>
-          <w:tcPr>
-            <w:tcW w:w="2204" w:type="dxa"/>
-          </w:tcPr>
-          <w:p>
-            <w:r>
-              <w:t>Dashboard.php</w:t>
-            </w:r>
-          </w:p>
-        </w:tc>
-        <w:tc>
-          <w:tcPr>
-            <w:tcW w:w="2204" w:type="dxa"/>
-          </w:tcPr>
-          <w:p>
-            <w:r>
-              <w:t>dashboard_show()</w:t>
-            </w:r>
-          </w:p>
-        </w:tc>
-        <w:tc>
-          <w:tcPr>
-            <w:tcW w:w="2205" w:type="dxa"/>
-          </w:tcPr>
-          <w:p>
-            <w:pPr>
-              <w:jc w:val="center"/>
-            </w:pPr>
-            <w:r>
-              <w:t>51</w:t>
-            </w:r>
-          </w:p>
-        </w:tc>
-        <w:tc>
-          <w:tcPr>
-            <w:tcW w:w="2205" w:type="dxa"/>
-            <w:vMerge/>
-          </w:tcPr>
-          <w:p>
-            <w:pPr>
-              <w:jc w:val="center"/>
-              <w:rPr>
-                <w:cs/>
-              </w:rPr>
-            </w:pPr>
-          </w:p>
-        </w:tc>
-        <w:tc>
-          <w:tcPr>
-            <w:tcW w:w="2205" w:type="dxa"/>
-            <w:vMerge/>
-          </w:tcPr>
-          <w:p>
-            <w:pPr>
-              <w:jc w:val="center"/>
-              <w:rPr>
-                <w:cs/>
-              </w:rPr>
-            </w:pPr>
-          </w:p>
-        </w:tc>
-        <w:tc>
-          <w:tcPr>
-            <w:tcW w:w="3192" w:type="dxa"/>
-          </w:tcPr>
-          <w:p>
-            <w:pPr>
-              <w:rPr>
-                <w:cs/>
-              </w:rPr>
-            </w:pPr>
-            <w:r>
-              <w:rPr>
-                <w:rFonts w:hint="cs"/>
-                <w:cs/>
-              </w:rPr>
-              <w:t xml:space="preserve">แสดงหน้าจอ </w:t>
-            </w:r>
-            <w:r>
-              <w:t>dashboard</w:t>
-            </w:r>
-          </w:p>
-        </w:tc>
-      </w:tr>
-      <w:tr>
-        <w:tc>
-          <w:tcPr>
-            <w:tcW w:w="2204" w:type="dxa"/>
-          </w:tcPr>
-          <w:p>
-            <w:r>
-              <w:t>Agent_show.php</w:t>
-            </w:r>
-          </w:p>
-        </w:tc>
-        <w:tc>
-          <w:tcPr>
-            <w:tcW w:w="2204" w:type="dxa"/>
-          </w:tcPr>
-          <w:p>
-            <w:r>
-              <w:t>agent_show_ajax()</w:t>
-            </w:r>
-          </w:p>
-        </w:tc>
-        <w:tc>
-          <w:tcPr>
-            <w:tcW w:w="2205" w:type="dxa"/>
-          </w:tcPr>
-          <w:p>
-            <w:pPr>
-              <w:jc w:val="center"/>
-            </w:pPr>
-            <w:r>
-              <w:t>59</w:t>
-            </w:r>
-          </w:p>
-        </w:tc>
-        <w:tc>
-          <w:tcPr>
-            <w:tcW w:w="2205" w:type="dxa"/>
-            <w:vMerge/>
-          </w:tcPr>
-          <w:p>
-            <w:pPr>
-              <w:jc w:val="center"/>
-              <w:rPr>
-                <w:cs/>
-              </w:rPr>
-            </w:pPr>
-          </w:p>
-        </w:tc>
-        <w:tc>
-          <w:tcPr>
-            <w:tcW w:w="2205" w:type="dxa"/>
-            <w:vMerge/>
-          </w:tcPr>
-          <w:p>
-            <w:pPr>
-              <w:jc w:val="center"/>
-              <w:rPr>
-                <w:cs/>
-              </w:rPr>
-            </w:pPr>
-          </w:p>
-        </w:tc>
-        <w:tc>
-          <w:tcPr>
-            <w:tcW w:w="3192" w:type="dxa"/>
-          </w:tcPr>
-          <w:p>
-            <w:pPr>
-              <w:rPr>
-                <w:cs/>
-              </w:rPr>
-            </w:pPr>
-            <w:r>
-              <w:rPr>
-                <w:rFonts w:hint="cs"/>
-                <w:cs/>
-              </w:rPr>
-              <w:t>แสดงหน้าจอดูรายชื่อเอเย่นต์</w:t>
-            </w:r>
-          </w:p>
-        </w:tc>
-      </w:tr>
-      <w:tr>
-        <w:tc>
-          <w:tcPr>
-            <w:tcW w:w="2204" w:type="dxa"/>
-          </w:tcPr>
-          <w:p>
-            <w:r>
-              <w:t>code_helper.php</w:t>
-            </w:r>
-          </w:p>
-        </w:tc>
-        <w:tc>
-          <w:tcPr>
-            <w:tcW w:w="2204" w:type="dxa"/>
-          </w:tcPr>
-          <w:p>
-            <w:r>
-              <w:t>tel_format()</w:t>
-            </w:r>
-          </w:p>
-        </w:tc>
-        <w:tc>
-          <w:tcPr>
-            <w:tcW w:w="2205" w:type="dxa"/>
-          </w:tcPr>
-          <w:p>
-            <w:pPr>
-              <w:jc w:val="center"/>
-            </w:pPr>
-            <w:r>
-              <w:t>1</w:t>
-            </w:r>
-            <w:r>
-              <w:t>12</w:t>
-            </w:r>
-          </w:p>
-        </w:tc>
-        <w:tc>
-          <w:tcPr>
-            <w:tcW w:w="2205" w:type="dxa"/>
-            <w:vMerge/>
-          </w:tcPr>
-          <w:p>
-            <w:pPr>
-              <w:jc w:val="center"/>
-              <w:rPr>
-                <w:cs/>
-              </w:rPr>
-            </w:pPr>
-          </w:p>
-        </w:tc>
-        <w:tc>
-          <w:tcPr>
-            <w:tcW w:w="2205" w:type="dxa"/>
-            <w:vMerge/>
-          </w:tcPr>
-          <w:p>
-            <w:pPr>
-              <w:jc w:val="center"/>
-              <w:rPr>
-                <w:cs/>
-              </w:rPr>
-            </w:pPr>
-          </w:p>
-        </w:tc>
-        <w:tc>
-          <w:tcPr>
-            <w:tcW w:w="3192" w:type="dxa"/>
-          </w:tcPr>
-          <w:p>
-            <w:pPr>
-              <w:rPr>
-                <w:cs/>
-              </w:rPr>
-            </w:pPr>
-            <w:r>
-              <w:rPr>
-                <w:rFonts w:hint="cs"/>
-                <w:cs/>
-              </w:rPr>
-              <w:t>จัดรูปแบบการแสดงเบอร์โทรศัพท์</w:t>
-            </w:r>
-          </w:p>
-        </w:tc>
-      </w:tr>
-      <w:tr>
-        <w:tc>
-          <w:tcPr>
-            <w:tcW w:w="2204" w:type="dxa"/>
-          </w:tcPr>
-          <w:p>
-            <w:r>
-              <w:t>Agent_edit.php</w:t>
-            </w:r>
-          </w:p>
-        </w:tc>
-        <w:tc>
-          <w:tcPr>
-            <w:tcW w:w="2204" w:type="dxa"/>
-          </w:tcPr>
-          <w:p>
-            <w:r>
-              <w:t>agent_edit()</w:t>
-            </w:r>
-          </w:p>
-        </w:tc>
-        <w:tc>
-          <w:tcPr>
-            <w:tcW w:w="2205" w:type="dxa"/>
-          </w:tcPr>
-          <w:p>
-            <w:pPr>
-              <w:jc w:val="center"/>
-            </w:pPr>
-            <w:r>
-              <w:t>14</w:t>
-            </w:r>
-            <w:r>
-              <w:t>3</w:t>
-            </w:r>
-          </w:p>
-        </w:tc>
-        <w:tc>
-          <w:tcPr>
-            <w:tcW w:w="2205" w:type="dxa"/>
-            <w:vMerge/>
-          </w:tcPr>
-          <w:p>
-            <w:pPr>
-              <w:jc w:val="center"/>
-              <w:rPr>
-                <w:cs/>
-              </w:rPr>
-            </w:pPr>
-          </w:p>
-        </w:tc>
-        <w:tc>
-          <w:tcPr>
-            <w:tcW w:w="2205" w:type="dxa"/>
-            <w:vMerge/>
-          </w:tcPr>
-          <w:p>
-            <w:pPr>
-              <w:jc w:val="center"/>
-              <w:rPr>
-                <w:cs/>
-              </w:rPr>
-            </w:pPr>
-          </w:p>
-        </w:tc>
-        <w:tc>
-          <w:tcPr>
-            <w:tcW w:w="3192" w:type="dxa"/>
-          </w:tcPr>
-          <w:p>
-            <w:pPr>
-              <w:rPr>
-                <w:cs/>
-              </w:rPr>
-            </w:pPr>
-            <w:r>
-              <w:rPr>
-                <w:rFonts w:hint="cs"/>
-                <w:cs/>
-              </w:rPr>
-              <w:t>แสดงหน้าจอแก้ไขข้อมูลเอเย่นต์</w:t>
-            </w:r>
-          </w:p>
-        </w:tc>
-      </w:tr>
-      <w:tr>
-        <w:tc>
-          <w:tcPr>
-            <w:tcW w:w="2204" w:type="dxa"/>
-          </w:tcPr>
-          <w:p>
-            <w:r>
-              <w:t>Agent_input.php</w:t>
-            </w:r>
-          </w:p>
-        </w:tc>
-        <w:tc>
-          <w:tcPr>
-            <w:tcW w:w="2204" w:type="dxa"/>
-          </w:tcPr>
-          <w:p>
-            <w:r>
-              <w:t>agent_input()</w:t>
-            </w:r>
-          </w:p>
-        </w:tc>
-        <w:tc>
-          <w:tcPr>
-            <w:tcW w:w="2205" w:type="dxa"/>
-          </w:tcPr>
-          <w:p>
-            <w:pPr>
-              <w:jc w:val="center"/>
-            </w:pPr>
-            <w:r>
-              <w:t>194</w:t>
-            </w:r>
-          </w:p>
-        </w:tc>
-        <w:tc>
-          <w:tcPr>
-            <w:tcW w:w="2205" w:type="dxa"/>
-            <w:vMerge/>
-          </w:tcPr>
-          <w:p>
-            <w:pPr>
-              <w:jc w:val="center"/>
-              <w:rPr>
-                <w:cs/>
-              </w:rPr>
-            </w:pPr>
-          </w:p>
-        </w:tc>
-        <w:tc>
-          <w:tcPr>
-            <w:tcW w:w="2205" w:type="dxa"/>
-            <w:vMerge/>
-          </w:tcPr>
-          <w:p>
-            <w:pPr>
-              <w:jc w:val="center"/>
-              <w:rPr>
-                <w:cs/>
-              </w:rPr>
-            </w:pPr>
-          </w:p>
-        </w:tc>
-        <w:tc>
-          <w:tcPr>
-            <w:tcW w:w="3192" w:type="dxa"/>
-          </w:tcPr>
-          <w:p>
-            <w:pPr>
-              <w:rPr>
-                <w:cs/>
-              </w:rPr>
-            </w:pPr>
-            <w:r>
-              <w:rPr>
-                <w:rFonts w:hint="cs"/>
-                <w:cs/>
-              </w:rPr>
-              <w:t>แสดงหน้าจอเพิ่มเอเย่นต์</w:t>
-            </w:r>
-          </w:p>
-        </w:tc>
-      </w:tr>
-      <w:tr>
-        <w:tc>
-          <w:tcPr>
-            <w:tcW w:w="2204" w:type="dxa"/>
-          </w:tcPr>
-          <w:p>
-            <w:r>
-              <w:t>Agent_show.php</w:t>
-            </w:r>
-          </w:p>
-        </w:tc>
-        <w:tc>
-          <w:tcPr>
-            <w:tcW w:w="2204" w:type="dxa"/>
-          </w:tcPr>
-          <w:p>
-            <w:r>
-              <w:t>a</w:t>
-            </w:r>
-            <w:r>
-              <w:t>gent_detail()</w:t>
-            </w:r>
-          </w:p>
-        </w:tc>
-        <w:tc>
-          <w:tcPr>
-            <w:tcW w:w="2205" w:type="dxa"/>
-          </w:tcPr>
-          <w:p>
-            <w:pPr>
-              <w:jc w:val="center"/>
-            </w:pPr>
-            <w:r>
-              <w:t>2</w:t>
-            </w:r>
-            <w:r>
-              <w:t>25</w:t>
             </w:r>
           </w:p>
         </w:tc>
@@ -12169,7 +12416,7 @@
               <w:jc w:val="center"/>
             </w:pPr>
             <w:r>
-              <w:t>40</w:t>
+              <w:t>50</w:t>
             </w:r>
           </w:p>
         </w:tc>
@@ -12261,7 +12508,10 @@
               <w:jc w:val="center"/>
             </w:pPr>
             <w:r>
-              <w:t>48</w:t>
+              <w:t>5</w:t>
+            </w:r>
+            <w:r>
+              <w:t>8</w:t>
             </w:r>
           </w:p>
         </w:tc>
@@ -12336,11 +12586,15 @@
             <w:pPr>
               <w:jc w:val="center"/>
               <w:rPr>
-                <w:cs/>
-              </w:rPr>
-            </w:pPr>
-            <w:r>
-              <w:t>54</w:t>
+                <w:rFonts w:hint="cs"/>
+                <w:cs/>
+              </w:rPr>
+            </w:pPr>
+            <w:r>
+              <w:t>6</w:t>
+            </w:r>
+            <w:r>
+              <w:t>4</w:t>
             </w:r>
           </w:p>
         </w:tc>
@@ -12416,7 +12670,10 @@
               <w:jc w:val="center"/>
             </w:pPr>
             <w:r>
-              <w:t>64</w:t>
+              <w:t>7</w:t>
+            </w:r>
+            <w:r>
+              <w:t>4</w:t>
             </w:r>
           </w:p>
         </w:tc>
@@ -12495,7 +12752,10 @@
               <w:jc w:val="center"/>
             </w:pPr>
             <w:r>
-              <w:t>76</w:t>
+              <w:t>8</w:t>
+            </w:r>
+            <w:r>
+              <w:t>6</w:t>
             </w:r>
           </w:p>
         </w:tc>
@@ -12884,7 +13144,7 @@
               <w:jc w:val="center"/>
             </w:pPr>
             <w:r>
-              <w:t>24</w:t>
+              <w:t>56</w:t>
             </w:r>
           </w:p>
         </w:tc>
@@ -12993,7 +13253,7 @@
               <w:jc w:val="center"/>
             </w:pPr>
             <w:r>
-              <w:t>32</w:t>
+              <w:t>64</w:t>
             </w:r>
           </w:p>
         </w:tc>
@@ -13081,7 +13341,7 @@
               <w:jc w:val="center"/>
             </w:pPr>
             <w:r>
-              <w:t>45</w:t>
+              <w:t>74</w:t>
             </w:r>
           </w:p>
         </w:tc>
@@ -13140,44 +13400,33 @@
           </w:tcPr>
           <w:p>
             <w:r>
-              <w:t>code_helper.php</w:t>
-            </w:r>
-          </w:p>
-        </w:tc>
-        <w:tc>
-          <w:tcPr>
-            <w:tcW w:w="2204" w:type="dxa"/>
-          </w:tcPr>
-          <w:p>
-            <w:r>
-              <w:t>show_</w:t>
-            </w:r>
-            <w:r>
-              <w:t>customer</w:t>
-            </w:r>
-            <w:r>
-              <w:t>_</w:t>
-            </w:r>
-          </w:p>
-          <w:p>
-            <w:r>
-              <w:t>form</w:t>
-            </w:r>
-            <w:r>
-              <w:t>()</w:t>
-            </w:r>
-          </w:p>
-        </w:tc>
-        <w:tc>
-          <w:tcPr>
-            <w:tcW w:w="2205" w:type="dxa"/>
-          </w:tcPr>
-          <w:p>
-            <w:pPr>
-              <w:jc w:val="center"/>
-            </w:pPr>
-            <w:r>
-              <w:t>66</w:t>
+              <w:t>customer_form.php</w:t>
+            </w:r>
+          </w:p>
+        </w:tc>
+        <w:tc>
+          <w:tcPr>
+            <w:tcW w:w="2204" w:type="dxa"/>
+          </w:tcPr>
+          <w:p>
+            <w:pPr>
+              <w:jc w:val="center"/>
+            </w:pPr>
+            <w:r>
+              <w:t>-</w:t>
+            </w:r>
+          </w:p>
+        </w:tc>
+        <w:tc>
+          <w:tcPr>
+            <w:tcW w:w="2205" w:type="dxa"/>
+          </w:tcPr>
+          <w:p>
+            <w:pPr>
+              <w:jc w:val="center"/>
+            </w:pPr>
+            <w:r>
+              <w:t>97</w:t>
             </w:r>
           </w:p>
         </w:tc>
@@ -13566,7 +13815,7 @@
               <w:jc w:val="center"/>
             </w:pPr>
             <w:r>
-              <w:t>37</w:t>
+              <w:t>47</w:t>
             </w:r>
           </w:p>
         </w:tc>
@@ -13660,7 +13909,10 @@
               <w:jc w:val="center"/>
             </w:pPr>
             <w:r>
-              <w:t>51</w:t>
+              <w:t>6</w:t>
+            </w:r>
+            <w:r>
+              <w:t>1</w:t>
             </w:r>
           </w:p>
         </w:tc>
@@ -13734,7 +13986,10 @@
               <w:jc w:val="center"/>
             </w:pPr>
             <w:r>
-              <w:t>59</w:t>
+              <w:t>6</w:t>
+            </w:r>
+            <w:r>
+              <w:t>9</w:t>
             </w:r>
           </w:p>
         </w:tc>
@@ -13796,6 +14051,9 @@
             <w:tcW w:w="2345" w:type="dxa"/>
           </w:tcPr>
           <w:p>
+            <w:pPr>
+              <w:jc w:val="center"/>
+            </w:pPr>
             <w:r>
               <w:t>-</w:t>
             </w:r>
@@ -13810,7 +14068,10 @@
               <w:jc w:val="center"/>
             </w:pPr>
             <w:r>
-              <w:t>78</w:t>
+              <w:t>8</w:t>
+            </w:r>
+            <w:r>
+              <w:t>8</w:t>
             </w:r>
           </w:p>
         </w:tc>
@@ -13886,7 +14147,10 @@
               <w:jc w:val="center"/>
             </w:pPr>
             <w:r>
-              <w:t>90</w:t>
+              <w:t>10</w:t>
+            </w:r>
+            <w:r>
+              <w:t>0</w:t>
             </w:r>
           </w:p>
         </w:tc>
@@ -14269,7 +14533,7 @@
               <w:jc w:val="center"/>
             </w:pPr>
             <w:r>
-              <w:t>10</w:t>
+              <w:t>17</w:t>
             </w:r>
           </w:p>
         </w:tc>
@@ -14364,7 +14628,7 @@
               <w:jc w:val="center"/>
             </w:pPr>
             <w:r>
-              <w:t>46</w:t>
+              <w:t>53</w:t>
             </w:r>
           </w:p>
         </w:tc>
@@ -14514,7 +14778,7 @@
       </w:tr>
       <w:tr>
         <w:trPr>
-          <w:trHeight w:val="426"/>
+          <w:trHeight w:val="270"/>
         </w:trPr>
         <w:tc>
           <w:tcPr>
@@ -14539,7 +14803,7 @@
               <w:jc w:val="center"/>
             </w:pPr>
             <w:r>
-              <w:t>487</w:t>
+              <w:t>68</w:t>
             </w:r>
           </w:p>
         </w:tc>
@@ -14586,6 +14850,164 @@
         </w:tc>
       </w:tr>
       <w:tr>
+        <w:trPr>
+          <w:trHeight w:val="270"/>
+        </w:trPr>
+        <w:tc>
+          <w:tcPr>
+            <w:tcW w:w="2204" w:type="dxa"/>
+            <w:vMerge/>
+          </w:tcPr>
+          <w:p/>
+        </w:tc>
+        <w:tc>
+          <w:tcPr>
+            <w:tcW w:w="2204" w:type="dxa"/>
+            <w:vMerge/>
+          </w:tcPr>
+          <w:p/>
+        </w:tc>
+        <w:tc>
+          <w:tcPr>
+            <w:tcW w:w="2205" w:type="dxa"/>
+          </w:tcPr>
+          <w:p>
+            <w:pPr>
+              <w:jc w:val="center"/>
+            </w:pPr>
+            <w:r>
+              <w:t>482</w:t>
+            </w:r>
+          </w:p>
+        </w:tc>
+        <w:tc>
+          <w:tcPr>
+            <w:tcW w:w="2205" w:type="dxa"/>
+            <w:vMerge/>
+          </w:tcPr>
+          <w:p>
+            <w:pPr>
+              <w:jc w:val="center"/>
+              <w:rPr>
+                <w:cs/>
+              </w:rPr>
+            </w:pPr>
+          </w:p>
+        </w:tc>
+        <w:tc>
+          <w:tcPr>
+            <w:tcW w:w="2205" w:type="dxa"/>
+            <w:vMerge/>
+          </w:tcPr>
+          <w:p>
+            <w:pPr>
+              <w:jc w:val="center"/>
+              <w:rPr>
+                <w:cs/>
+              </w:rPr>
+            </w:pPr>
+          </w:p>
+        </w:tc>
+        <w:tc>
+          <w:tcPr>
+            <w:tcW w:w="3192" w:type="dxa"/>
+            <w:vMerge/>
+          </w:tcPr>
+          <w:p>
+            <w:pPr>
+              <w:rPr>
+                <w:cs/>
+              </w:rPr>
+            </w:pPr>
+          </w:p>
+        </w:tc>
+      </w:tr>
+      <w:tr>
+        <w:tc>
+          <w:tcPr>
+            <w:tcW w:w="2204" w:type="dxa"/>
+          </w:tcPr>
+          <w:p>
+            <w:r>
+              <w:t>Customer_show.php</w:t>
+            </w:r>
+          </w:p>
+        </w:tc>
+        <w:tc>
+          <w:tcPr>
+            <w:tcW w:w="2204" w:type="dxa"/>
+          </w:tcPr>
+          <w:p>
+            <w:r>
+              <w:t>Export_customer</w:t>
+            </w:r>
+            <w:r>
+              <w:t>()</w:t>
+            </w:r>
+          </w:p>
+        </w:tc>
+        <w:tc>
+          <w:tcPr>
+            <w:tcW w:w="2205" w:type="dxa"/>
+          </w:tcPr>
+          <w:p>
+            <w:pPr>
+              <w:jc w:val="center"/>
+            </w:pPr>
+            <w:r>
+              <w:t>65</w:t>
+            </w:r>
+          </w:p>
+        </w:tc>
+        <w:tc>
+          <w:tcPr>
+            <w:tcW w:w="2205" w:type="dxa"/>
+            <w:vMerge/>
+          </w:tcPr>
+          <w:p>
+            <w:pPr>
+              <w:jc w:val="center"/>
+              <w:rPr>
+                <w:cs/>
+              </w:rPr>
+            </w:pPr>
+          </w:p>
+        </w:tc>
+        <w:tc>
+          <w:tcPr>
+            <w:tcW w:w="2205" w:type="dxa"/>
+            <w:vMerge/>
+          </w:tcPr>
+          <w:p>
+            <w:pPr>
+              <w:jc w:val="center"/>
+              <w:rPr>
+                <w:cs/>
+              </w:rPr>
+            </w:pPr>
+          </w:p>
+        </w:tc>
+        <w:tc>
+          <w:tcPr>
+            <w:tcW w:w="3192" w:type="dxa"/>
+          </w:tcPr>
+          <w:p>
+            <w:pPr>
+              <w:rPr>
+                <w:cs/>
+              </w:rPr>
+            </w:pPr>
+            <w:r>
+              <w:rPr>
+                <w:rFonts w:hint="cs"/>
+                <w:cs/>
+              </w:rPr>
+              <w:t>ดาวน์โหลดรายงานของลูกค้า</w:t>
+            </w:r>
+          </w:p>
+        </w:tc>
+      </w:tr>
+      <w:tr>
         <w:tc>
           <w:tcPr>
             <w:tcW w:w="2204" w:type="dxa"/>
@@ -14615,7 +15037,7 @@
               <w:jc w:val="center"/>
             </w:pPr>
             <w:r>
-              <w:t xml:space="preserve">401 </w:t>
+              <w:t xml:space="preserve">397 </w:t>
             </w:r>
           </w:p>
         </w:tc>
@@ -14654,6 +15076,7 @@
           <w:p>
             <w:pPr>
               <w:rPr>
+                <w:rFonts w:hint="cs"/>
                 <w:cs/>
               </w:rPr>
             </w:pPr>
@@ -14697,7 +15120,7 @@
               <w:jc w:val="center"/>
             </w:pPr>
             <w:r>
-              <w:t>431</w:t>
+              <w:t>427</w:t>
             </w:r>
           </w:p>
         </w:tc>
@@ -14779,7 +15202,7 @@
               <w:jc w:val="center"/>
             </w:pPr>
             <w:r>
-              <w:t>482</w:t>
+              <w:t>477</w:t>
             </w:r>
           </w:p>
         </w:tc>
@@ -14861,7 +15284,7 @@
               <w:jc w:val="center"/>
             </w:pPr>
             <w:r>
-              <w:t>518</w:t>
+              <w:t>507</w:t>
             </w:r>
           </w:p>
         </w:tc>
@@ -15262,7 +15685,10 @@
               <w:jc w:val="center"/>
             </w:pPr>
             <w:r>
-              <w:t>197</w:t>
+              <w:t>19</w:t>
+            </w:r>
+            <w:r>
+              <w:t>5</w:t>
             </w:r>
           </w:p>
         </w:tc>
@@ -15375,7 +15801,10 @@
               <w:jc w:val="center"/>
             </w:pPr>
             <w:r>
-              <w:t>227</w:t>
+              <w:t>2</w:t>
+            </w:r>
+            <w:r>
+              <w:t>42</w:t>
             </w:r>
           </w:p>
         </w:tc>
@@ -15479,7 +15908,10 @@
               <w:jc w:val="center"/>
             </w:pPr>
             <w:r>
-              <w:t>373</w:t>
+              <w:t>3</w:t>
+            </w:r>
+            <w:r>
+              <w:t>89</w:t>
             </w:r>
           </w:p>
         </w:tc>
@@ -25896,9 +26328,16 @@
           <w:p>
             <w:pPr>
               <w:jc w:val="center"/>
-            </w:pPr>
-            <w:r>
-              <w:t>15</w:t>
+              <w:rPr>
+                <w:rFonts w:hint="cs"/>
+                <w:cs/>
+              </w:rPr>
+            </w:pPr>
+            <w:r>
+              <w:t>1</w:t>
+            </w:r>
+            <w:r>
+              <w:t>14</w:t>
             </w:r>
           </w:p>
         </w:tc>
@@ -26001,7 +26440,7 @@
               <w:jc w:val="center"/>
             </w:pPr>
             <w:r>
-              <w:t>23</w:t>
+              <w:t>122</w:t>
             </w:r>
           </w:p>
         </w:tc>
@@ -26086,7 +26525,13 @@
               <w:jc w:val="center"/>
             </w:pPr>
             <w:r>
-              <w:t>41</w:t>
+              <w:t>1</w:t>
+            </w:r>
+            <w:r>
+              <w:t>4</w:t>
+            </w:r>
+            <w:r>
+              <w:t>0</w:t>
             </w:r>
           </w:p>
         </w:tc>
@@ -26168,7 +26613,7 @@
               <w:jc w:val="center"/>
             </w:pPr>
             <w:r>
-              <w:t>59</w:t>
+              <w:t>164</w:t>
             </w:r>
           </w:p>
         </w:tc>
@@ -26239,6 +26684,95 @@
           </w:tcPr>
           <w:p>
             <w:r>
+              <w:t>e</w:t>
+            </w:r>
+            <w:r>
+              <w:t>dit_car_type()</w:t>
+            </w:r>
+          </w:p>
+        </w:tc>
+        <w:tc>
+          <w:tcPr>
+            <w:tcW w:w="2205" w:type="dxa"/>
+          </w:tcPr>
+          <w:p>
+            <w:pPr>
+              <w:jc w:val="center"/>
+            </w:pPr>
+            <w:r>
+              <w:t>202</w:t>
+            </w:r>
+          </w:p>
+        </w:tc>
+        <w:tc>
+          <w:tcPr>
+            <w:tcW w:w="2205" w:type="dxa"/>
+            <w:vMerge/>
+          </w:tcPr>
+          <w:p>
+            <w:pPr>
+              <w:jc w:val="center"/>
+              <w:rPr>
+                <w:cs/>
+              </w:rPr>
+            </w:pPr>
+          </w:p>
+        </w:tc>
+        <w:tc>
+          <w:tcPr>
+            <w:tcW w:w="2205" w:type="dxa"/>
+            <w:vMerge/>
+          </w:tcPr>
+          <w:p>
+            <w:pPr>
+              <w:jc w:val="center"/>
+            </w:pPr>
+          </w:p>
+        </w:tc>
+        <w:tc>
+          <w:tcPr>
+            <w:tcW w:w="3192" w:type="dxa"/>
+          </w:tcPr>
+          <w:p>
+            <w:r>
+              <w:rPr>
+                <w:rFonts w:hint="cs"/>
+                <w:cs/>
+              </w:rPr>
+              <w:t>แก้ไขข้อมูล</w:t>
+            </w:r>
+            <w:r>
+              <w:rPr>
+                <w:rFonts w:hint="cs"/>
+                <w:cs/>
+              </w:rPr>
+              <w:t>ประเภทรถในฐานข้อมูล</w:t>
+            </w:r>
+          </w:p>
+        </w:tc>
+      </w:tr>
+      <w:tr>
+        <w:tc>
+          <w:tcPr>
+            <w:tcW w:w="2204" w:type="dxa"/>
+          </w:tcPr>
+          <w:p>
+            <w:r>
+              <w:t>Set_up_car_type</w:t>
+            </w:r>
+          </w:p>
+          <w:p>
+            <w:r>
+              <w:t>.php</w:t>
+            </w:r>
+          </w:p>
+        </w:tc>
+        <w:tc>
+          <w:tcPr>
+            <w:tcW w:w="2204" w:type="dxa"/>
+          </w:tcPr>
+          <w:p>
+            <w:r>
               <w:t>car_type_delete()</w:t>
             </w:r>
           </w:p>
@@ -26252,7 +26786,7 @@
               <w:jc w:val="center"/>
             </w:pPr>
             <w:r>
-              <w:t>175</w:t>
+              <w:t>78</w:t>
             </w:r>
           </w:p>
         </w:tc>
@@ -26336,7 +26870,7 @@
               <w:jc w:val="center"/>
             </w:pPr>
             <w:r>
-              <w:t>198</w:t>
+              <w:t>335</w:t>
             </w:r>
           </w:p>
         </w:tc>
@@ -26386,12 +26920,6 @@
         </w:tc>
       </w:tr>
     </w:tbl>
-    <w:p/>
-    <w:p>
-      <w:r>
-        <w:br w:type="page"/>
-      </w:r>
-    </w:p>
     <w:p>
       <w:pPr>
         <w:jc w:val="center"/>
@@ -26728,7 +27256,10 @@
               <w:jc w:val="center"/>
             </w:pPr>
             <w:r>
-              <w:t>15</w:t>
+              <w:t>1</w:t>
+            </w:r>
+            <w:r>
+              <w:t>13</w:t>
             </w:r>
           </w:p>
         </w:tc>
@@ -26831,7 +27362,7 @@
               <w:jc w:val="center"/>
             </w:pPr>
             <w:r>
-              <w:t>23</w:t>
+              <w:t>121</w:t>
             </w:r>
           </w:p>
         </w:tc>
@@ -26930,7 +27461,7 @@
               <w:jc w:val="center"/>
             </w:pPr>
             <w:r>
-              <w:t>41</w:t>
+              <w:t>139</w:t>
             </w:r>
           </w:p>
         </w:tc>
@@ -27028,7 +27559,7 @@
               <w:jc w:val="center"/>
             </w:pPr>
             <w:r>
-              <w:t>59</w:t>
+              <w:t>163</w:t>
             </w:r>
           </w:p>
         </w:tc>
@@ -27102,6 +27633,127 @@
           </w:tcPr>
           <w:p>
             <w:r>
+              <w:t>edit_container_</w:t>
+            </w:r>
+          </w:p>
+          <w:p>
+            <w:r>
+              <w:t>type()</w:t>
+            </w:r>
+          </w:p>
+        </w:tc>
+        <w:tc>
+          <w:tcPr>
+            <w:tcW w:w="2205" w:type="dxa"/>
+          </w:tcPr>
+          <w:p>
+            <w:pPr>
+              <w:jc w:val="center"/>
+            </w:pPr>
+            <w:r>
+              <w:t>202</w:t>
+            </w:r>
+          </w:p>
+        </w:tc>
+        <w:tc>
+          <w:tcPr>
+            <w:tcW w:w="2205" w:type="dxa"/>
+            <w:vMerge/>
+          </w:tcPr>
+          <w:p>
+            <w:pPr>
+              <w:jc w:val="center"/>
+              <w:rPr>
+                <w:cs/>
+              </w:rPr>
+            </w:pPr>
+          </w:p>
+        </w:tc>
+        <w:tc>
+          <w:tcPr>
+            <w:tcW w:w="2205" w:type="dxa"/>
+            <w:vMerge/>
+          </w:tcPr>
+          <w:p>
+            <w:pPr>
+              <w:jc w:val="center"/>
+              <w:rPr>
+                <w:cs/>
+              </w:rPr>
+            </w:pPr>
+          </w:p>
+        </w:tc>
+        <w:tc>
+          <w:tcPr>
+            <w:tcW w:w="3192" w:type="dxa"/>
+          </w:tcPr>
+          <w:p>
+            <w:pPr>
+              <w:rPr>
+                <w:rFonts w:hint="cs"/>
+                <w:cs/>
+              </w:rPr>
+            </w:pPr>
+            <w:r>
+              <w:rPr>
+                <w:rFonts w:hint="cs"/>
+                <w:cs/>
+              </w:rPr>
+              <w:t>แก้ไข</w:t>
+            </w:r>
+            <w:r>
+              <w:rPr>
+                <w:rFonts w:hint="cs"/>
+                <w:cs/>
+              </w:rPr>
+              <w:t>ข้อมูลประเภท</w:t>
+            </w:r>
+            <w:r>
+              <w:rPr>
+                <w:rFonts w:hint="cs"/>
+                <w:cs/>
+              </w:rPr>
+              <w:t>ตู้</w:t>
+            </w:r>
+            <w:r>
+              <w:rPr>
+                <w:rFonts w:hint="cs"/>
+                <w:cs/>
+              </w:rPr>
+              <w:t>ใน</w:t>
+            </w:r>
+            <w:r>
+              <w:rPr>
+                <w:rFonts w:hint="cs"/>
+                <w:cs/>
+              </w:rPr>
+              <w:t>ฐานข้อมูล</w:t>
+            </w:r>
+          </w:p>
+        </w:tc>
+      </w:tr>
+      <w:tr>
+        <w:tc>
+          <w:tcPr>
+            <w:tcW w:w="2204" w:type="dxa"/>
+          </w:tcPr>
+          <w:p>
+            <w:r>
+              <w:t>Set_up_container</w:t>
+            </w:r>
+          </w:p>
+          <w:p>
+            <w:r>
+              <w:t>_type.php</w:t>
+            </w:r>
+          </w:p>
+        </w:tc>
+        <w:tc>
+          <w:tcPr>
+            <w:tcW w:w="2204" w:type="dxa"/>
+          </w:tcPr>
+          <w:p>
+            <w:r>
               <w:t>container_type_</w:t>
             </w:r>
           </w:p>
@@ -27120,10 +27772,7 @@
               <w:jc w:val="center"/>
             </w:pPr>
             <w:r>
-              <w:t>17</w:t>
-            </w:r>
-            <w:r>
-              <w:t>5</w:t>
+              <w:t>77</w:t>
             </w:r>
           </w:p>
         </w:tc>
@@ -27250,10 +27899,7 @@
               <w:jc w:val="center"/>
             </w:pPr>
             <w:r>
-              <w:t>1</w:t>
-            </w:r>
-            <w:r>
-              <w:t>98</w:t>
+              <w:t>315</w:t>
             </w:r>
           </w:p>
         </w:tc>
@@ -27327,33 +27973,6 @@
         </w:tc>
       </w:tr>
     </w:tbl>
-    <w:p>
-      <w:pPr>
-        <w:jc w:val="center"/>
-        <w:rPr>
-          <w:b/>
-          <w:bCs/>
-          <w:cs/>
-        </w:rPr>
-      </w:pPr>
-    </w:p>
-    <w:p>
-      <w:pPr>
-        <w:rPr>
-          <w:b/>
-          <w:bCs/>
-          <w:cs/>
-        </w:rPr>
-      </w:pPr>
-      <w:r>
-        <w:rPr>
-          <w:b/>
-          <w:bCs/>
-          <w:cs/>
-        </w:rPr>
-        <w:br w:type="page"/>
-      </w:r>
-    </w:p>
     <w:p>
       <w:pPr>
         <w:jc w:val="center"/>
@@ -27366,15 +27985,6 @@
       </w:pPr>
       <w:r>
         <w:rPr>
-          <w:b/>
-          <w:bCs/>
-          <w:cs/>
-        </w:rPr>
-        <w:lastRenderedPageBreak/>
-        <w:tab/>
-      </w:r>
-      <w:r>
-        <w:rPr>
           <w:rFonts w:hint="cs"/>
           <w:b/>
           <w:bCs/>
@@ -27382,6 +27992,7 @@
           <w:szCs w:val="40"/>
           <w:cs/>
         </w:rPr>
+        <w:lastRenderedPageBreak/>
         <w:t xml:space="preserve">การนำกลับมาใช้ใหม่ในไฟล์ </w:t>
       </w:r>
       <w:r>
@@ -27427,7 +28038,10 @@
         <w:t xml:space="preserve"> </w:t>
       </w:r>
       <w:r>
-        <w:t>v_set_up_jump_to.php</w:t>
+        <w:t>s</w:t>
+      </w:r>
+      <w:r>
+        <w:t>et_up_jump_to.php</w:t>
       </w:r>
     </w:p>
     <w:tbl>
@@ -27475,7 +28089,7 @@
           </w:tcPr>
           <w:p>
             <w:r>
-              <w:t>v_set_up_jump_to.php</w:t>
+              <w:t>set_up_jump_to.php</w:t>
             </w:r>
           </w:p>
         </w:tc>
@@ -27702,6 +28316,9 @@
               <w:jc w:val="center"/>
             </w:pPr>
             <w:r>
+              <w:t>1</w:t>
+            </w:r>
+            <w:r>
               <w:t>3</w:t>
             </w:r>
           </w:p>
@@ -27802,6 +28419,9 @@
               <w:jc w:val="center"/>
             </w:pPr>
             <w:r>
+              <w:t>1</w:t>
+            </w:r>
+            <w:r>
               <w:t>6</w:t>
             </w:r>
           </w:p>
@@ -27881,6 +28501,9 @@
               <w:jc w:val="center"/>
             </w:pPr>
             <w:r>
+              <w:t>1</w:t>
+            </w:r>
+            <w:r>
               <w:t>9</w:t>
             </w:r>
           </w:p>
@@ -27965,7 +28588,10 @@
               <w:jc w:val="center"/>
             </w:pPr>
             <w:r>
-              <w:t>12</w:t>
+              <w:t>2</w:t>
+            </w:r>
+            <w:r>
+              <w:t>2</w:t>
             </w:r>
           </w:p>
         </w:tc>
@@ -28377,7 +29003,7 @@
               <w:jc w:val="center"/>
             </w:pPr>
             <w:r>
-              <w:t>47</w:t>
+              <w:t>55</w:t>
             </w:r>
           </w:p>
         </w:tc>
@@ -28475,7 +29101,7 @@
               <w:jc w:val="center"/>
             </w:pPr>
             <w:r>
-              <w:t>55</w:t>
+              <w:t>63</w:t>
             </w:r>
           </w:p>
         </w:tc>
@@ -28570,7 +29196,7 @@
               <w:jc w:val="center"/>
             </w:pPr>
             <w:r>
-              <w:t>75</w:t>
+              <w:t>83</w:t>
             </w:r>
           </w:p>
         </w:tc>
@@ -28662,7 +29288,7 @@
               <w:jc w:val="center"/>
             </w:pPr>
             <w:r>
-              <w:t>96</w:t>
+              <w:t>104</w:t>
             </w:r>
           </w:p>
         </w:tc>
@@ -28744,7 +29370,10 @@
               <w:jc w:val="center"/>
             </w:pPr>
             <w:r>
-              <w:t>120</w:t>
+              <w:t>12</w:t>
+            </w:r>
+            <w:r>
+              <w:t>8</w:t>
             </w:r>
           </w:p>
         </w:tc>
@@ -28831,7 +29460,10 @@
               <w:jc w:val="center"/>
             </w:pPr>
             <w:r>
-              <w:t>142</w:t>
+              <w:t>1</w:t>
+            </w:r>
+            <w:r>
+              <w:t>50</w:t>
             </w:r>
           </w:p>
         </w:tc>
@@ -29220,7 +29852,13 @@
               <w:jc w:val="center"/>
             </w:pPr>
             <w:r>
-              <w:t>15</w:t>
+              <w:t>1</w:t>
+            </w:r>
+            <w:r>
+              <w:t>1</w:t>
+            </w:r>
+            <w:r>
+              <w:t>2</w:t>
             </w:r>
           </w:p>
         </w:tc>
@@ -29319,7 +29957,7 @@
               <w:jc w:val="center"/>
             </w:pPr>
             <w:r>
-              <w:t>23</w:t>
+              <w:t>120</w:t>
             </w:r>
           </w:p>
         </w:tc>
@@ -29385,6 +30023,9 @@
             <w:tcW w:w="2203" w:type="dxa"/>
           </w:tcPr>
           <w:p>
+            <w:pPr>
+              <w:jc w:val="center"/>
+            </w:pPr>
             <w:r>
               <w:t>-</w:t>
             </w:r>
@@ -29399,7 +30040,7 @@
               <w:jc w:val="center"/>
             </w:pPr>
             <w:r>
-              <w:t>41</w:t>
+              <w:t>138</w:t>
             </w:r>
           </w:p>
         </w:tc>
@@ -29479,7 +30120,7 @@
               <w:jc w:val="center"/>
             </w:pPr>
             <w:r>
-              <w:t>59</w:t>
+              <w:t>162</w:t>
             </w:r>
           </w:p>
         </w:tc>
@@ -29561,7 +30202,7 @@
               <w:jc w:val="center"/>
             </w:pPr>
             <w:r>
-              <w:t>224</w:t>
+              <w:t>76</w:t>
             </w:r>
           </w:p>
         </w:tc>
@@ -29671,7 +30312,7 @@
               <w:jc w:val="center"/>
             </w:pPr>
             <w:r>
-              <w:t>247</w:t>
+              <w:t>466</w:t>
             </w:r>
           </w:p>
         </w:tc>
@@ -30272,7 +30913,7 @@
               <w:jc w:val="center"/>
             </w:pPr>
             <w:r>
-              <w:t>41</w:t>
+              <w:t>139</w:t>
             </w:r>
           </w:p>
         </w:tc>
@@ -30362,7 +31003,10 @@
               <w:jc w:val="center"/>
             </w:pPr>
             <w:r>
-              <w:t>164</w:t>
+              <w:t>16</w:t>
+            </w:r>
+            <w:r>
+              <w:t>3</w:t>
             </w:r>
           </w:p>
         </w:tc>
@@ -30454,7 +31098,7 @@
               <w:jc w:val="center"/>
             </w:pPr>
             <w:r>
-              <w:t>297</w:t>
+              <w:t>77</w:t>
             </w:r>
           </w:p>
         </w:tc>
@@ -30574,7 +31218,10 @@
               <w:jc w:val="center"/>
             </w:pPr>
             <w:r>
-              <w:t>317</w:t>
+              <w:t>31</w:t>
+            </w:r>
+            <w:r>
+              <w:t>6</w:t>
             </w:r>
           </w:p>
         </w:tc>
@@ -30677,6 +31324,7 @@
     <w:p>
       <w:pPr>
         <w:rPr>
+          <w:rFonts w:hint="cs"/>
           <w:cs/>
         </w:rPr>
       </w:pPr>
@@ -30978,10 +31626,10 @@
               <w:jc w:val="center"/>
             </w:pPr>
             <w:r>
-              <w:t>17</w:t>
-            </w:r>
-            <w:r>
-              <w:t>4</w:t>
+              <w:t>1</w:t>
+            </w:r>
+            <w:r>
+              <w:t>83</w:t>
             </w:r>
           </w:p>
         </w:tc>
@@ -31387,7 +32035,7 @@
               <w:jc w:val="center"/>
             </w:pPr>
             <w:r>
-              <w:t>162</w:t>
+              <w:t>17</w:t>
             </w:r>
           </w:p>
         </w:tc>
@@ -31489,7 +32137,7 @@
               <w:jc w:val="center"/>
             </w:pPr>
             <w:r>
-              <w:t>199</w:t>
+              <w:t>54</w:t>
             </w:r>
           </w:p>
         </w:tc>
@@ -31572,7 +32220,7 @@
               <w:jc w:val="center"/>
             </w:pPr>
             <w:r>
-              <w:t>207</w:t>
+              <w:t>61</w:t>
             </w:r>
           </w:p>
         </w:tc>
@@ -31657,7 +32305,7 @@
               <w:jc w:val="center"/>
             </w:pPr>
             <w:r>
-              <w:t>210</w:t>
+              <w:t>65</w:t>
             </w:r>
           </w:p>
         </w:tc>
@@ -31710,9 +32358,290 @@
         </w:tc>
       </w:tr>
       <w:tr>
+        <w:trPr>
+          <w:trHeight w:val="263"/>
+        </w:trPr>
         <w:tc>
           <w:tcPr>
             <w:tcW w:w="2187" w:type="dxa"/>
+            <w:vMerge w:val="restart"/>
+          </w:tcPr>
+          <w:p>
+            <w:r>
+              <w:t>Code_helper.php</w:t>
+            </w:r>
+          </w:p>
+        </w:tc>
+        <w:tc>
+          <w:tcPr>
+            <w:tcW w:w="3100" w:type="dxa"/>
+            <w:vMerge w:val="restart"/>
+          </w:tcPr>
+          <w:p>
+            <w:r>
+              <w:t>d</w:t>
+            </w:r>
+            <w:r>
+              <w:t>ate_thai</w:t>
+            </w:r>
+            <w:r>
+              <w:t>()</w:t>
+            </w:r>
+          </w:p>
+        </w:tc>
+        <w:tc>
+          <w:tcPr>
+            <w:tcW w:w="2000" w:type="dxa"/>
+          </w:tcPr>
+          <w:p>
+            <w:pPr>
+              <w:jc w:val="center"/>
+            </w:pPr>
+            <w:r>
+              <w:t>141</w:t>
+            </w:r>
+          </w:p>
+        </w:tc>
+        <w:tc>
+          <w:tcPr>
+            <w:tcW w:w="2010" w:type="dxa"/>
+            <w:vMerge/>
+          </w:tcPr>
+          <w:p>
+            <w:pPr>
+              <w:jc w:val="center"/>
+              <w:rPr>
+                <w:cs/>
+              </w:rPr>
+            </w:pPr>
+          </w:p>
+        </w:tc>
+        <w:tc>
+          <w:tcPr>
+            <w:tcW w:w="2007" w:type="dxa"/>
+            <w:vMerge/>
+          </w:tcPr>
+          <w:p>
+            <w:pPr>
+              <w:jc w:val="center"/>
+              <w:rPr>
+                <w:cs/>
+              </w:rPr>
+            </w:pPr>
+          </w:p>
+        </w:tc>
+        <w:tc>
+          <w:tcPr>
+            <w:tcW w:w="2911" w:type="dxa"/>
+            <w:vMerge w:val="restart"/>
+          </w:tcPr>
+          <w:p>
+            <w:pPr>
+              <w:rPr>
+                <w:rFonts w:hint="cs"/>
+                <w:cs/>
+              </w:rPr>
+            </w:pPr>
+            <w:r>
+              <w:rPr>
+                <w:rFonts w:hint="cs"/>
+                <w:cs/>
+              </w:rPr>
+              <w:t>จัดรูปแบบวันที่เวลา</w:t>
+            </w:r>
+          </w:p>
+        </w:tc>
+      </w:tr>
+      <w:tr>
+        <w:trPr>
+          <w:trHeight w:val="262"/>
+        </w:trPr>
+        <w:tc>
+          <w:tcPr>
+            <w:tcW w:w="2187" w:type="dxa"/>
+            <w:vMerge/>
+          </w:tcPr>
+          <w:p/>
+        </w:tc>
+        <w:tc>
+          <w:tcPr>
+            <w:tcW w:w="3100" w:type="dxa"/>
+            <w:vMerge/>
+          </w:tcPr>
+          <w:p/>
+        </w:tc>
+        <w:tc>
+          <w:tcPr>
+            <w:tcW w:w="2000" w:type="dxa"/>
+          </w:tcPr>
+          <w:p>
+            <w:pPr>
+              <w:jc w:val="center"/>
+            </w:pPr>
+            <w:r>
+              <w:t>149</w:t>
+            </w:r>
+          </w:p>
+        </w:tc>
+        <w:tc>
+          <w:tcPr>
+            <w:tcW w:w="2010" w:type="dxa"/>
+            <w:vMerge/>
+          </w:tcPr>
+          <w:p>
+            <w:pPr>
+              <w:jc w:val="center"/>
+              <w:rPr>
+                <w:cs/>
+              </w:rPr>
+            </w:pPr>
+          </w:p>
+        </w:tc>
+        <w:tc>
+          <w:tcPr>
+            <w:tcW w:w="2007" w:type="dxa"/>
+            <w:vMerge/>
+          </w:tcPr>
+          <w:p>
+            <w:pPr>
+              <w:jc w:val="center"/>
+              <w:rPr>
+                <w:cs/>
+              </w:rPr>
+            </w:pPr>
+          </w:p>
+        </w:tc>
+        <w:tc>
+          <w:tcPr>
+            <w:tcW w:w="2911" w:type="dxa"/>
+            <w:vMerge/>
+          </w:tcPr>
+          <w:p>
+            <w:pPr>
+              <w:rPr>
+                <w:rFonts w:hint="cs"/>
+                <w:cs/>
+              </w:rPr>
+            </w:pPr>
+          </w:p>
+        </w:tc>
+      </w:tr>
+      <w:tr>
+        <w:tc>
+          <w:tcPr>
+            <w:tcW w:w="2187" w:type="dxa"/>
+          </w:tcPr>
+          <w:p>
+            <w:r>
+              <w:t>Service_</w:t>
+            </w:r>
+            <w:r>
+              <w:t>edit</w:t>
+            </w:r>
+            <w:r>
+              <w:t>.php</w:t>
+            </w:r>
+          </w:p>
+        </w:tc>
+        <w:tc>
+          <w:tcPr>
+            <w:tcW w:w="3100" w:type="dxa"/>
+          </w:tcPr>
+          <w:p>
+            <w:r>
+              <w:t>s</w:t>
+            </w:r>
+            <w:r>
+              <w:t>ervice_</w:t>
+            </w:r>
+            <w:r>
+              <w:t>edit</w:t>
+            </w:r>
+            <w:r>
+              <w:t>()</w:t>
+            </w:r>
+          </w:p>
+        </w:tc>
+        <w:tc>
+          <w:tcPr>
+            <w:tcW w:w="2000" w:type="dxa"/>
+          </w:tcPr>
+          <w:p>
+            <w:pPr>
+              <w:jc w:val="center"/>
+            </w:pPr>
+            <w:r>
+              <w:t>184</w:t>
+            </w:r>
+          </w:p>
+        </w:tc>
+        <w:tc>
+          <w:tcPr>
+            <w:tcW w:w="2010" w:type="dxa"/>
+            <w:vMerge/>
+          </w:tcPr>
+          <w:p>
+            <w:pPr>
+              <w:jc w:val="center"/>
+              <w:rPr>
+                <w:cs/>
+              </w:rPr>
+            </w:pPr>
+          </w:p>
+        </w:tc>
+        <w:tc>
+          <w:tcPr>
+            <w:tcW w:w="2007" w:type="dxa"/>
+            <w:vMerge/>
+          </w:tcPr>
+          <w:p>
+            <w:pPr>
+              <w:jc w:val="center"/>
+              <w:rPr>
+                <w:cs/>
+              </w:rPr>
+            </w:pPr>
+          </w:p>
+        </w:tc>
+        <w:tc>
+          <w:tcPr>
+            <w:tcW w:w="2911" w:type="dxa"/>
+          </w:tcPr>
+          <w:p>
+            <w:pPr>
+              <w:rPr>
+                <w:rFonts w:hint="cs"/>
+                <w:cs/>
+              </w:rPr>
+            </w:pPr>
+            <w:r>
+              <w:rPr>
+                <w:rFonts w:hint="cs"/>
+                <w:cs/>
+              </w:rPr>
+              <w:t>แสดงหน้าจอ</w:t>
+            </w:r>
+            <w:r>
+              <w:rPr>
+                <w:rFonts w:hint="cs"/>
+                <w:cs/>
+              </w:rPr>
+              <w:t>แก้ไข</w:t>
+            </w:r>
+            <w:r>
+              <w:rPr>
+                <w:rFonts w:hint="cs"/>
+                <w:cs/>
+              </w:rPr>
+              <w:t>บริการ</w:t>
+            </w:r>
+          </w:p>
+        </w:tc>
+      </w:tr>
+      <w:tr>
+        <w:tc>
+          <w:tcPr>
+            <w:tcW w:w="2187" w:type="dxa"/>
           </w:tcPr>
           <w:p>
             <w:r>
@@ -31726,7 +32655,7 @@
           </w:tcPr>
           <w:p>
             <w:r>
-              <w:t>service_damaged_detail</w:t>
+              <w:t>service_detail</w:t>
             </w:r>
             <w:r>
               <w:t>()</w:t>
@@ -31742,7 +32671,7 @@
               <w:jc w:val="center"/>
             </w:pPr>
             <w:r>
-              <w:t>412</w:t>
+              <w:t>257</w:t>
             </w:r>
           </w:p>
         </w:tc>
@@ -31790,176 +32719,6 @@
                 <w:cs/>
               </w:rPr>
               <w:t>ข้อมูลของบริการที่ได้รับความเสียหาย</w:t>
-            </w:r>
-          </w:p>
-        </w:tc>
-      </w:tr>
-      <w:tr>
-        <w:tc>
-          <w:tcPr>
-            <w:tcW w:w="2187" w:type="dxa"/>
-          </w:tcPr>
-          <w:p>
-            <w:r>
-              <w:t>Service_show.php</w:t>
-            </w:r>
-          </w:p>
-        </w:tc>
-        <w:tc>
-          <w:tcPr>
-            <w:tcW w:w="3100" w:type="dxa"/>
-          </w:tcPr>
-          <w:p>
-            <w:r>
-              <w:t>get_cost_ajax</w:t>
-            </w:r>
-            <w:r>
-              <w:t>()</w:t>
-            </w:r>
-          </w:p>
-        </w:tc>
-        <w:tc>
-          <w:tcPr>
-            <w:tcW w:w="2000" w:type="dxa"/>
-          </w:tcPr>
-          <w:p>
-            <w:pPr>
-              <w:jc w:val="center"/>
-            </w:pPr>
-            <w:r>
-              <w:t>420</w:t>
-            </w:r>
-          </w:p>
-        </w:tc>
-        <w:tc>
-          <w:tcPr>
-            <w:tcW w:w="2010" w:type="dxa"/>
-            <w:vMerge/>
-          </w:tcPr>
-          <w:p>
-            <w:pPr>
-              <w:jc w:val="center"/>
-              <w:rPr>
-                <w:cs/>
-              </w:rPr>
-            </w:pPr>
-          </w:p>
-        </w:tc>
-        <w:tc>
-          <w:tcPr>
-            <w:tcW w:w="2007" w:type="dxa"/>
-            <w:vMerge/>
-          </w:tcPr>
-          <w:p>
-            <w:pPr>
-              <w:jc w:val="center"/>
-              <w:rPr>
-                <w:cs/>
-              </w:rPr>
-            </w:pPr>
-          </w:p>
-        </w:tc>
-        <w:tc>
-          <w:tcPr>
-            <w:tcW w:w="2911" w:type="dxa"/>
-          </w:tcPr>
-          <w:p>
-            <w:pPr>
-              <w:rPr>
-                <w:cs/>
-              </w:rPr>
-            </w:pPr>
-            <w:r>
-              <w:rPr>
-                <w:rFonts w:hint="cs"/>
-                <w:cs/>
-              </w:rPr>
-              <w:t>เรียกใช้ข้อมูลค่าใช้จ่ายของบริการ ลงในฐานข้อมูล</w:t>
-            </w:r>
-          </w:p>
-        </w:tc>
-      </w:tr>
-      <w:tr>
-        <w:tc>
-          <w:tcPr>
-            <w:tcW w:w="2187" w:type="dxa"/>
-          </w:tcPr>
-          <w:p>
-            <w:r>
-              <w:t>Service_show.php</w:t>
-            </w:r>
-          </w:p>
-        </w:tc>
-        <w:tc>
-          <w:tcPr>
-            <w:tcW w:w="3100" w:type="dxa"/>
-          </w:tcPr>
-          <w:p>
-            <w:r>
-              <w:t>cost_insert</w:t>
-            </w:r>
-            <w:r>
-              <w:t>()</w:t>
-            </w:r>
-          </w:p>
-        </w:tc>
-        <w:tc>
-          <w:tcPr>
-            <w:tcW w:w="2000" w:type="dxa"/>
-          </w:tcPr>
-          <w:p>
-            <w:pPr>
-              <w:jc w:val="center"/>
-            </w:pPr>
-            <w:r>
-              <w:t>547</w:t>
-            </w:r>
-          </w:p>
-        </w:tc>
-        <w:tc>
-          <w:tcPr>
-            <w:tcW w:w="2010" w:type="dxa"/>
-            <w:vMerge/>
-          </w:tcPr>
-          <w:p>
-            <w:pPr>
-              <w:jc w:val="center"/>
-              <w:rPr>
-                <w:cs/>
-              </w:rPr>
-            </w:pPr>
-          </w:p>
-        </w:tc>
-        <w:tc>
-          <w:tcPr>
-            <w:tcW w:w="2007" w:type="dxa"/>
-            <w:vMerge/>
-          </w:tcPr>
-          <w:p>
-            <w:pPr>
-              <w:jc w:val="center"/>
-              <w:rPr>
-                <w:cs/>
-              </w:rPr>
-            </w:pPr>
-          </w:p>
-        </w:tc>
-        <w:tc>
-          <w:tcPr>
-            <w:tcW w:w="2911" w:type="dxa"/>
-          </w:tcPr>
-          <w:p>
-            <w:pPr>
-              <w:rPr>
-                <w:cs/>
-              </w:rPr>
-            </w:pPr>
-            <w:r>
-              <w:rPr>
-                <w:rFonts w:hint="cs"/>
-                <w:cs/>
-              </w:rPr>
-              <w:t>เพิ่มข้อมูลค่าใช้จ่ายของบริการลงในฐานข้อมูล</w:t>
             </w:r>
           </w:p>
         </w:tc>
@@ -31968,501 +32727,6 @@
     <w:p/>
     <w:p>
       <w:pPr>
-        <w:jc w:val="center"/>
-        <w:rPr>
-          <w:b/>
-          <w:bCs/>
-          <w:sz w:val="40"/>
-          <w:szCs w:val="40"/>
-        </w:rPr>
-      </w:pPr>
-      <w:r>
-        <w:rPr>
-          <w:rFonts w:hint="cs"/>
-          <w:b/>
-          <w:bCs/>
-          <w:sz w:val="40"/>
-          <w:szCs w:val="40"/>
-          <w:cs/>
-        </w:rPr>
-        <w:lastRenderedPageBreak/>
-        <w:t xml:space="preserve">การนำกลับมาใช้ใหม่ในไฟล์ </w:t>
-      </w:r>
-      <w:r>
-        <w:rPr>
-          <w:b/>
-          <w:bCs/>
-          <w:sz w:val="40"/>
-          <w:szCs w:val="40"/>
-        </w:rPr>
-        <w:t>View</w:t>
-      </w:r>
-    </w:p>
-    <w:p>
-      <w:r>
-        <w:rPr>
-          <w:rFonts w:hint="cs"/>
-          <w:cs/>
-        </w:rPr>
-        <w:t xml:space="preserve">ตาราง </w:t>
-      </w:r>
-      <w:r>
-        <w:t>1</w:t>
-      </w:r>
-      <w:r>
-        <w:t>-34</w:t>
-      </w:r>
-      <w:r>
-        <w:t xml:space="preserve"> </w:t>
-      </w:r>
-      <w:r>
-        <w:rPr>
-          <w:rFonts w:hint="cs"/>
-          <w:cs/>
-        </w:rPr>
-        <w:t>ฟังก์ชันที่มีการนำกลับมาใช้ใหม่ในไฟล์</w:t>
-      </w:r>
-      <w:r>
-        <w:t xml:space="preserve"> </w:t>
-      </w:r>
-      <w:r>
-        <w:t>v_damaged_container_showlist.php</w:t>
-      </w:r>
-      <w:r>
-        <w:rPr>
-          <w:rFonts w:hint="cs"/>
-          <w:cs/>
-        </w:rPr>
-        <w:t xml:space="preserve"> </w:t>
-      </w:r>
-      <w:r>
-        <w:t>(2)</w:t>
-      </w:r>
-    </w:p>
-    <w:tbl>
-      <w:tblPr>
-        <w:tblStyle w:val="a8"/>
-        <w:tblW w:w="14215" w:type="dxa"/>
-        <w:tblLook w:val="04A0" w:firstRow="1" w:lastRow="0" w:firstColumn="1" w:lastColumn="0" w:noHBand="0" w:noVBand="1"/>
-      </w:tblPr>
-      <w:tblGrid>
-        <w:gridCol w:w="2187"/>
-        <w:gridCol w:w="3100"/>
-        <w:gridCol w:w="2000"/>
-        <w:gridCol w:w="2010"/>
-        <w:gridCol w:w="2007"/>
-        <w:gridCol w:w="2911"/>
-      </w:tblGrid>
-      <w:tr>
-        <w:tc>
-          <w:tcPr>
-            <w:tcW w:w="2187" w:type="dxa"/>
-            <w:shd w:val="clear" w:color="auto" w:fill="70AD47" w:themeFill="accent6"/>
-            <w:vAlign w:val="center"/>
-          </w:tcPr>
-          <w:p>
-            <w:pPr>
-              <w:jc w:val="center"/>
-            </w:pPr>
-            <w:r>
-              <w:rPr>
-                <w:rFonts w:hint="cs"/>
-                <w:b/>
-                <w:bCs/>
-                <w:cs/>
-              </w:rPr>
-              <w:t>ชื่อไฟล์</w:t>
-            </w:r>
-          </w:p>
-        </w:tc>
-        <w:tc>
-          <w:tcPr>
-            <w:tcW w:w="12028" w:type="dxa"/>
-            <w:gridSpan w:val="5"/>
-            <w:shd w:val="clear" w:color="auto" w:fill="C5E0B3" w:themeFill="accent6" w:themeFillTint="66"/>
-            <w:vAlign w:val="center"/>
-          </w:tcPr>
-          <w:p>
-            <w:r>
-              <w:t>v_damaged_container_showlist.php</w:t>
-            </w:r>
-          </w:p>
-        </w:tc>
-      </w:tr>
-      <w:tr>
-        <w:tc>
-          <w:tcPr>
-            <w:tcW w:w="5287" w:type="dxa"/>
-            <w:gridSpan w:val="2"/>
-            <w:shd w:val="clear" w:color="auto" w:fill="70AD47" w:themeFill="accent6"/>
-            <w:vAlign w:val="center"/>
-          </w:tcPr>
-          <w:p>
-            <w:pPr>
-              <w:jc w:val="center"/>
-            </w:pPr>
-            <w:r>
-              <w:rPr>
-                <w:rFonts w:hint="cs"/>
-                <w:b/>
-                <w:bCs/>
-                <w:cs/>
-              </w:rPr>
-              <w:t>นำกลับมาใช้จาก</w:t>
-            </w:r>
-          </w:p>
-        </w:tc>
-        <w:tc>
-          <w:tcPr>
-            <w:tcW w:w="6017" w:type="dxa"/>
-            <w:gridSpan w:val="3"/>
-            <w:shd w:val="clear" w:color="auto" w:fill="70AD47" w:themeFill="accent6"/>
-          </w:tcPr>
-          <w:p>
-            <w:pPr>
-              <w:jc w:val="center"/>
-            </w:pPr>
-            <w:r>
-              <w:rPr>
-                <w:rFonts w:hint="cs"/>
-                <w:b/>
-                <w:bCs/>
-                <w:cs/>
-              </w:rPr>
-              <w:t>การนำมาใช้ใหม่</w:t>
-            </w:r>
-          </w:p>
-        </w:tc>
-        <w:tc>
-          <w:tcPr>
-            <w:tcW w:w="2911" w:type="dxa"/>
-            <w:vMerge w:val="restart"/>
-            <w:shd w:val="clear" w:color="auto" w:fill="70AD47" w:themeFill="accent6"/>
-            <w:vAlign w:val="center"/>
-          </w:tcPr>
-          <w:p>
-            <w:pPr>
-              <w:jc w:val="center"/>
-            </w:pPr>
-            <w:r>
-              <w:rPr>
-                <w:rFonts w:hint="cs"/>
-                <w:b/>
-                <w:bCs/>
-                <w:cs/>
-              </w:rPr>
-              <w:t xml:space="preserve">คำอธิบาย </w:t>
-            </w:r>
-            <w:r>
-              <w:rPr>
-                <w:b/>
-                <w:bCs/>
-              </w:rPr>
-              <w:t>Function</w:t>
-            </w:r>
-          </w:p>
-        </w:tc>
-      </w:tr>
-      <w:tr>
-        <w:tc>
-          <w:tcPr>
-            <w:tcW w:w="2187" w:type="dxa"/>
-            <w:shd w:val="clear" w:color="auto" w:fill="70AD47" w:themeFill="accent6"/>
-            <w:vAlign w:val="center"/>
-          </w:tcPr>
-          <w:p>
-            <w:pPr>
-              <w:jc w:val="center"/>
-            </w:pPr>
-            <w:r>
-              <w:rPr>
-                <w:b/>
-                <w:bCs/>
-              </w:rPr>
-              <w:t>File</w:t>
-            </w:r>
-          </w:p>
-        </w:tc>
-        <w:tc>
-          <w:tcPr>
-            <w:tcW w:w="3100" w:type="dxa"/>
-            <w:shd w:val="clear" w:color="auto" w:fill="70AD47" w:themeFill="accent6"/>
-            <w:vAlign w:val="center"/>
-          </w:tcPr>
-          <w:p>
-            <w:pPr>
-              <w:jc w:val="center"/>
-            </w:pPr>
-            <w:r>
-              <w:rPr>
-                <w:b/>
-                <w:bCs/>
-              </w:rPr>
-              <w:t>Function</w:t>
-            </w:r>
-          </w:p>
-        </w:tc>
-        <w:tc>
-          <w:tcPr>
-            <w:tcW w:w="2000" w:type="dxa"/>
-            <w:shd w:val="clear" w:color="auto" w:fill="70AD47" w:themeFill="accent6"/>
-            <w:vAlign w:val="center"/>
-          </w:tcPr>
-          <w:p>
-            <w:pPr>
-              <w:jc w:val="center"/>
-            </w:pPr>
-            <w:r>
-              <w:rPr>
-                <w:b/>
-                <w:bCs/>
-              </w:rPr>
-              <w:t>#LOC</w:t>
-            </w:r>
-          </w:p>
-        </w:tc>
-        <w:tc>
-          <w:tcPr>
-            <w:tcW w:w="2010" w:type="dxa"/>
-            <w:shd w:val="clear" w:color="auto" w:fill="70AD47" w:themeFill="accent6"/>
-            <w:vAlign w:val="center"/>
-          </w:tcPr>
-          <w:p>
-            <w:pPr>
-              <w:jc w:val="center"/>
-            </w:pPr>
-            <w:r>
-              <w:rPr>
-                <w:rFonts w:hint="cs"/>
-                <w:b/>
-                <w:bCs/>
-                <w:cs/>
-              </w:rPr>
-              <w:t>ผู้จัดทำ</w:t>
-            </w:r>
-          </w:p>
-        </w:tc>
-        <w:tc>
-          <w:tcPr>
-            <w:tcW w:w="2007" w:type="dxa"/>
-            <w:shd w:val="clear" w:color="auto" w:fill="70AD47" w:themeFill="accent6"/>
-            <w:vAlign w:val="center"/>
-          </w:tcPr>
-          <w:p>
-            <w:pPr>
-              <w:jc w:val="center"/>
-            </w:pPr>
-            <w:r>
-              <w:rPr>
-                <w:rFonts w:hint="cs"/>
-                <w:b/>
-                <w:bCs/>
-                <w:cs/>
-              </w:rPr>
-              <w:t>ผู้ตรวจ</w:t>
-            </w:r>
-          </w:p>
-        </w:tc>
-        <w:tc>
-          <w:tcPr>
-            <w:tcW w:w="2911" w:type="dxa"/>
-            <w:vMerge/>
-          </w:tcPr>
-          <w:p/>
-        </w:tc>
-      </w:tr>
-      <w:tr>
-        <w:tc>
-          <w:tcPr>
-            <w:tcW w:w="2187" w:type="dxa"/>
-          </w:tcPr>
-          <w:p>
-            <w:r>
-              <w:t>Service_show</w:t>
-            </w:r>
-            <w:r>
-              <w:t>.php</w:t>
-            </w:r>
-          </w:p>
-        </w:tc>
-        <w:tc>
-          <w:tcPr>
-            <w:tcW w:w="3100" w:type="dxa"/>
-          </w:tcPr>
-          <w:p>
-            <w:r>
-              <w:t>cost_update</w:t>
-            </w:r>
-            <w:r>
-              <w:t>()</w:t>
-            </w:r>
-          </w:p>
-        </w:tc>
-        <w:tc>
-          <w:tcPr>
-            <w:tcW w:w="2000" w:type="dxa"/>
-          </w:tcPr>
-          <w:p>
-            <w:pPr>
-              <w:jc w:val="center"/>
-            </w:pPr>
-            <w:r>
-              <w:t>584</w:t>
-            </w:r>
-          </w:p>
-        </w:tc>
-        <w:tc>
-          <w:tcPr>
-            <w:tcW w:w="2010" w:type="dxa"/>
-            <w:vMerge w:val="restart"/>
-          </w:tcPr>
-          <w:p>
-            <w:pPr>
-              <w:jc w:val="center"/>
-            </w:pPr>
-            <w:r>
-              <w:rPr>
-                <w:rFonts w:hint="cs"/>
-                <w:cs/>
-              </w:rPr>
-              <w:t xml:space="preserve">เบญจพล </w:t>
-            </w:r>
-            <w:r>
-              <w:t>(D)</w:t>
-            </w:r>
-          </w:p>
-        </w:tc>
-        <w:tc>
-          <w:tcPr>
-            <w:tcW w:w="2007" w:type="dxa"/>
-            <w:vMerge w:val="restart"/>
-          </w:tcPr>
-          <w:p>
-            <w:pPr>
-              <w:jc w:val="center"/>
-            </w:pPr>
-            <w:r>
-              <w:rPr>
-                <w:rFonts w:hint="cs"/>
-                <w:cs/>
-              </w:rPr>
-              <w:t xml:space="preserve">วริศรา </w:t>
-            </w:r>
-            <w:r>
-              <w:t>(D)</w:t>
-            </w:r>
-          </w:p>
-        </w:tc>
-        <w:tc>
-          <w:tcPr>
-            <w:tcW w:w="2911" w:type="dxa"/>
-          </w:tcPr>
-          <w:p>
-            <w:pPr>
-              <w:rPr>
-                <w:cs/>
-              </w:rPr>
-            </w:pPr>
-            <w:r>
-              <w:rPr>
-                <w:rFonts w:hint="cs"/>
-                <w:cs/>
-              </w:rPr>
-              <w:t>แก้ไขข้อมูลค่าใช้จ่ายของบริการลงในฐานข้อมูล</w:t>
-            </w:r>
-          </w:p>
-        </w:tc>
-      </w:tr>
-      <w:tr>
-        <w:tc>
-          <w:tcPr>
-            <w:tcW w:w="2187" w:type="dxa"/>
-          </w:tcPr>
-          <w:p>
-            <w:r>
-              <w:t>Service_show</w:t>
-            </w:r>
-            <w:r>
-              <w:t>.php</w:t>
-            </w:r>
-          </w:p>
-        </w:tc>
-        <w:tc>
-          <w:tcPr>
-            <w:tcW w:w="3100" w:type="dxa"/>
-          </w:tcPr>
-          <w:p>
-            <w:r>
-              <w:t>cost_delete</w:t>
-            </w:r>
-            <w:r>
-              <w:t>()</w:t>
-            </w:r>
-          </w:p>
-        </w:tc>
-        <w:tc>
-          <w:tcPr>
-            <w:tcW w:w="2000" w:type="dxa"/>
-          </w:tcPr>
-          <w:p>
-            <w:pPr>
-              <w:jc w:val="center"/>
-              <w:rPr>
-                <w:cs/>
-              </w:rPr>
-            </w:pPr>
-            <w:r>
-              <w:t>609</w:t>
-            </w:r>
-          </w:p>
-        </w:tc>
-        <w:tc>
-          <w:tcPr>
-            <w:tcW w:w="2010" w:type="dxa"/>
-            <w:vMerge/>
-          </w:tcPr>
-          <w:p>
-            <w:pPr>
-              <w:jc w:val="center"/>
-              <w:rPr>
-                <w:cs/>
-              </w:rPr>
-            </w:pPr>
-          </w:p>
-        </w:tc>
-        <w:tc>
-          <w:tcPr>
-            <w:tcW w:w="2007" w:type="dxa"/>
-            <w:vMerge/>
-          </w:tcPr>
-          <w:p>
-            <w:pPr>
-              <w:jc w:val="center"/>
-              <w:rPr>
-                <w:cs/>
-              </w:rPr>
-            </w:pPr>
-          </w:p>
-        </w:tc>
-        <w:tc>
-          <w:tcPr>
-            <w:tcW w:w="2911" w:type="dxa"/>
-          </w:tcPr>
-          <w:p>
-            <w:r>
-              <w:rPr>
-                <w:rFonts w:hint="cs"/>
-                <w:cs/>
-              </w:rPr>
-              <w:t>ลบข้อมูลค่าใช้จ่ายของบริการในฐานข้อมูล</w:t>
-            </w:r>
-          </w:p>
-        </w:tc>
-      </w:tr>
-    </w:tbl>
-    <w:p>
-      <w:pPr>
-        <w:jc w:val="center"/>
         <w:rPr>
           <w:b/>
           <w:bCs/>
@@ -32481,50 +32745,6 @@
           <w:szCs w:val="40"/>
         </w:rPr>
       </w:pPr>
-    </w:p>
-    <w:p>
-      <w:pPr>
-        <w:jc w:val="center"/>
-        <w:rPr>
-          <w:b/>
-          <w:bCs/>
-          <w:sz w:val="40"/>
-          <w:szCs w:val="40"/>
-        </w:rPr>
-      </w:pPr>
-    </w:p>
-    <w:p>
-      <w:pPr>
-        <w:jc w:val="center"/>
-        <w:rPr>
-          <w:b/>
-          <w:bCs/>
-          <w:sz w:val="40"/>
-          <w:szCs w:val="40"/>
-        </w:rPr>
-      </w:pPr>
-    </w:p>
-    <w:p>
-      <w:pPr>
-        <w:jc w:val="center"/>
-        <w:rPr>
-          <w:b/>
-          <w:bCs/>
-          <w:sz w:val="40"/>
-          <w:szCs w:val="40"/>
-        </w:rPr>
-      </w:pPr>
-    </w:p>
-    <w:p>
-      <w:pPr>
-        <w:jc w:val="center"/>
-        <w:rPr>
-          <w:b/>
-          <w:bCs/>
-          <w:sz w:val="40"/>
-          <w:szCs w:val="40"/>
-        </w:rPr>
-      </w:pPr>
       <w:r>
         <w:rPr>
           <w:rFonts w:hint="cs"/>
@@ -32843,10 +33063,7 @@
               <w:jc w:val="center"/>
             </w:pPr>
             <w:r>
-              <w:t>2</w:t>
-            </w:r>
-            <w:r>
-              <w:t>5</w:t>
+              <w:t>52</w:t>
             </w:r>
           </w:p>
         </w:tc>
@@ -32947,7 +33164,7 @@
               </w:rPr>
             </w:pPr>
             <w:r>
-              <w:t>33</w:t>
+              <w:t>60</w:t>
             </w:r>
           </w:p>
         </w:tc>
@@ -33027,10 +33244,7 @@
               <w:jc w:val="center"/>
             </w:pPr>
             <w:r>
-              <w:t>3</w:t>
-            </w:r>
-            <w:r>
-              <w:t>7</w:t>
+              <w:t>64</w:t>
             </w:r>
           </w:p>
         </w:tc>
@@ -33078,6 +33292,175 @@
                 <w:cs/>
               </w:rPr>
               <w:t>แสดงหน้าจอบริการที่ได้รับความเสียหาย</w:t>
+            </w:r>
+          </w:p>
+        </w:tc>
+      </w:tr>
+      <w:tr>
+        <w:tc>
+          <w:tcPr>
+            <w:tcW w:w="2187" w:type="dxa"/>
+          </w:tcPr>
+          <w:p>
+            <w:r>
+              <w:t>code_helper.php</w:t>
+            </w:r>
+          </w:p>
+        </w:tc>
+        <w:tc>
+          <w:tcPr>
+            <w:tcW w:w="3100" w:type="dxa"/>
+          </w:tcPr>
+          <w:p>
+            <w:r>
+              <w:t>diff_datetime()</w:t>
+            </w:r>
+          </w:p>
+        </w:tc>
+        <w:tc>
+          <w:tcPr>
+            <w:tcW w:w="2000" w:type="dxa"/>
+          </w:tcPr>
+          <w:p>
+            <w:pPr>
+              <w:jc w:val="center"/>
+            </w:pPr>
+            <w:r>
+              <w:t>133</w:t>
+            </w:r>
+          </w:p>
+        </w:tc>
+        <w:tc>
+          <w:tcPr>
+            <w:tcW w:w="2010" w:type="dxa"/>
+            <w:vMerge/>
+          </w:tcPr>
+          <w:p>
+            <w:pPr>
+              <w:jc w:val="center"/>
+              <w:rPr>
+                <w:cs/>
+              </w:rPr>
+            </w:pPr>
+          </w:p>
+        </w:tc>
+        <w:tc>
+          <w:tcPr>
+            <w:tcW w:w="2007" w:type="dxa"/>
+            <w:vMerge/>
+          </w:tcPr>
+          <w:p>
+            <w:pPr>
+              <w:jc w:val="center"/>
+              <w:rPr>
+                <w:cs/>
+              </w:rPr>
+            </w:pPr>
+          </w:p>
+        </w:tc>
+        <w:tc>
+          <w:tcPr>
+            <w:tcW w:w="2911" w:type="dxa"/>
+          </w:tcPr>
+          <w:p>
+            <w:pPr>
+              <w:rPr>
+                <w:rFonts w:hint="cs"/>
+                <w:cs/>
+              </w:rPr>
+            </w:pPr>
+            <w:r>
+              <w:rPr>
+                <w:rFonts w:hint="cs"/>
+                <w:cs/>
+              </w:rPr>
+              <w:t>ระยะห่างของเวลา</w:t>
+            </w:r>
+          </w:p>
+        </w:tc>
+      </w:tr>
+      <w:tr>
+        <w:tc>
+          <w:tcPr>
+            <w:tcW w:w="2187" w:type="dxa"/>
+          </w:tcPr>
+          <w:p>
+            <w:r>
+              <w:t>c</w:t>
+            </w:r>
+            <w:r>
+              <w:t>ode_helper.php</w:t>
+            </w:r>
+          </w:p>
+        </w:tc>
+        <w:tc>
+          <w:tcPr>
+            <w:tcW w:w="3100" w:type="dxa"/>
+          </w:tcPr>
+          <w:p>
+            <w:r>
+              <w:t>date_thai()</w:t>
+            </w:r>
+          </w:p>
+        </w:tc>
+        <w:tc>
+          <w:tcPr>
+            <w:tcW w:w="2000" w:type="dxa"/>
+          </w:tcPr>
+          <w:p>
+            <w:pPr>
+              <w:jc w:val="center"/>
+            </w:pPr>
+            <w:r>
+              <w:t>165</w:t>
+            </w:r>
+          </w:p>
+        </w:tc>
+        <w:tc>
+          <w:tcPr>
+            <w:tcW w:w="2010" w:type="dxa"/>
+            <w:vMerge/>
+          </w:tcPr>
+          <w:p>
+            <w:pPr>
+              <w:jc w:val="center"/>
+              <w:rPr>
+                <w:cs/>
+              </w:rPr>
+            </w:pPr>
+          </w:p>
+        </w:tc>
+        <w:tc>
+          <w:tcPr>
+            <w:tcW w:w="2007" w:type="dxa"/>
+            <w:vMerge/>
+          </w:tcPr>
+          <w:p>
+            <w:pPr>
+              <w:jc w:val="center"/>
+              <w:rPr>
+                <w:cs/>
+              </w:rPr>
+            </w:pPr>
+          </w:p>
+        </w:tc>
+        <w:tc>
+          <w:tcPr>
+            <w:tcW w:w="2911" w:type="dxa"/>
+          </w:tcPr>
+          <w:p>
+            <w:pPr>
+              <w:rPr>
+                <w:rFonts w:hint="cs"/>
+                <w:cs/>
+              </w:rPr>
+            </w:pPr>
+            <w:r>
+              <w:rPr>
+                <w:rFonts w:hint="cs"/>
+                <w:cs/>
+              </w:rPr>
+              <w:t>จัดรูปแบบวันที่เวลา</w:t>
             </w:r>
           </w:p>
         </w:tc>
